--- a/Java_Documentation/15 . String programming.docx
+++ b/Java_Documentation/15 . String programming.docx
@@ -11,23 +11,13 @@
           <w:lang w:val="en-US"/>
         </w:rPr>
       </w:pPr>
-      <w:proofErr w:type="gramStart"/>
-      <w:r>
-        <w:rPr>
-          <w:sz w:val="36"/>
-          <w:szCs w:val="36"/>
-          <w:lang w:val="en-US"/>
-        </w:rPr>
-        <w:t>append(</w:t>
-      </w:r>
-      <w:proofErr w:type="gramEnd"/>
-      <w:r>
-        <w:rPr>
-          <w:sz w:val="36"/>
-          <w:szCs w:val="36"/>
-          <w:lang w:val="en-US"/>
-        </w:rPr>
-        <w:t xml:space="preserve">) method is </w:t>
+      <w:r>
+        <w:rPr>
+          <w:sz w:val="36"/>
+          <w:szCs w:val="36"/>
+          <w:lang w:val="en-US"/>
+        </w:rPr>
+        <w:t xml:space="preserve">append() method is </w:t>
       </w:r>
       <w:proofErr w:type="spellStart"/>
       <w:r>
@@ -91,26 +81,316 @@
           <w:szCs w:val="36"/>
           <w:lang w:val="en-US"/>
         </w:rPr>
+        <w:t xml:space="preserve"> append(int </w:t>
+      </w:r>
+      <w:proofErr w:type="spellStart"/>
+      <w:r>
+        <w:rPr>
+          <w:sz w:val="36"/>
+          <w:szCs w:val="36"/>
+          <w:lang w:val="en-US"/>
+        </w:rPr>
+        <w:t>i</w:t>
+      </w:r>
+      <w:proofErr w:type="spellEnd"/>
+      <w:r>
+        <w:rPr>
+          <w:sz w:val="36"/>
+          <w:szCs w:val="36"/>
+          <w:lang w:val="en-US"/>
+        </w:rPr>
+        <w:t>)</w:t>
+      </w:r>
+    </w:p>
+    <w:p>
+      <w:pPr>
+        <w:jc w:val="both"/>
+        <w:rPr>
+          <w:sz w:val="36"/>
+          <w:szCs w:val="36"/>
+          <w:lang w:val="en-US"/>
+        </w:rPr>
+      </w:pPr>
+      <w:r>
+        <w:rPr>
+          <w:sz w:val="36"/>
+          <w:szCs w:val="36"/>
+          <w:lang w:val="en-US"/>
+        </w:rPr>
+        <w:t xml:space="preserve">public </w:t>
+      </w:r>
+      <w:proofErr w:type="spellStart"/>
+      <w:r>
+        <w:rPr>
+          <w:sz w:val="36"/>
+          <w:szCs w:val="36"/>
+          <w:lang w:val="en-US"/>
+        </w:rPr>
+        <w:t>StringBuffer</w:t>
+      </w:r>
+      <w:proofErr w:type="spellEnd"/>
+      <w:r>
+        <w:rPr>
+          <w:sz w:val="36"/>
+          <w:szCs w:val="36"/>
+          <w:lang w:val="en-US"/>
+        </w:rPr>
+        <w:t xml:space="preserve"> append(long l)</w:t>
+      </w:r>
+    </w:p>
+    <w:p>
+      <w:pPr>
+        <w:jc w:val="both"/>
+        <w:rPr>
+          <w:sz w:val="36"/>
+          <w:szCs w:val="36"/>
+          <w:lang w:val="en-US"/>
+        </w:rPr>
+      </w:pPr>
+      <w:r>
+        <w:rPr>
+          <w:sz w:val="36"/>
+          <w:szCs w:val="36"/>
+          <w:lang w:val="en-US"/>
+        </w:rPr>
+        <w:t xml:space="preserve">public </w:t>
+      </w:r>
+      <w:proofErr w:type="spellStart"/>
+      <w:r>
+        <w:rPr>
+          <w:sz w:val="36"/>
+          <w:szCs w:val="36"/>
+          <w:lang w:val="en-US"/>
+        </w:rPr>
+        <w:t>StringBuffer</w:t>
+      </w:r>
+      <w:proofErr w:type="spellEnd"/>
+      <w:r>
+        <w:rPr>
+          <w:sz w:val="36"/>
+          <w:szCs w:val="36"/>
+          <w:lang w:val="en-US"/>
+        </w:rPr>
+        <w:t xml:space="preserve"> append(</w:t>
+      </w:r>
+      <w:proofErr w:type="spellStart"/>
+      <w:r>
+        <w:rPr>
+          <w:sz w:val="36"/>
+          <w:szCs w:val="36"/>
+          <w:lang w:val="en-US"/>
+        </w:rPr>
+        <w:t>boolean</w:t>
+      </w:r>
+      <w:proofErr w:type="spellEnd"/>
+      <w:r>
+        <w:rPr>
+          <w:sz w:val="36"/>
+          <w:szCs w:val="36"/>
+          <w:lang w:val="en-US"/>
+        </w:rPr>
+        <w:t xml:space="preserve"> b)</w:t>
+      </w:r>
+    </w:p>
+    <w:p>
+      <w:pPr>
+        <w:jc w:val="both"/>
+        <w:rPr>
+          <w:sz w:val="36"/>
+          <w:szCs w:val="36"/>
+          <w:lang w:val="en-US"/>
+        </w:rPr>
+      </w:pPr>
+      <w:r>
+        <w:rPr>
+          <w:sz w:val="36"/>
+          <w:szCs w:val="36"/>
+          <w:lang w:val="en-US"/>
+        </w:rPr>
+        <w:t xml:space="preserve">public </w:t>
+      </w:r>
+      <w:proofErr w:type="spellStart"/>
+      <w:r>
+        <w:rPr>
+          <w:sz w:val="36"/>
+          <w:szCs w:val="36"/>
+          <w:lang w:val="en-US"/>
+        </w:rPr>
+        <w:t>StringBuffer</w:t>
+      </w:r>
+      <w:proofErr w:type="spellEnd"/>
+      <w:r>
+        <w:rPr>
+          <w:sz w:val="36"/>
+          <w:szCs w:val="36"/>
+          <w:lang w:val="en-US"/>
+        </w:rPr>
+        <w:t xml:space="preserve"> append(double d)</w:t>
+      </w:r>
+    </w:p>
+    <w:p>
+      <w:pPr>
+        <w:jc w:val="both"/>
+        <w:rPr>
+          <w:sz w:val="36"/>
+          <w:szCs w:val="36"/>
+          <w:lang w:val="en-US"/>
+        </w:rPr>
+      </w:pPr>
+      <w:r>
+        <w:rPr>
+          <w:sz w:val="36"/>
+          <w:szCs w:val="36"/>
+          <w:lang w:val="en-US"/>
+        </w:rPr>
+        <w:t xml:space="preserve">public </w:t>
+      </w:r>
+      <w:proofErr w:type="spellStart"/>
+      <w:r>
+        <w:rPr>
+          <w:sz w:val="36"/>
+          <w:szCs w:val="36"/>
+          <w:lang w:val="en-US"/>
+        </w:rPr>
+        <w:t>StringBuffer</w:t>
+      </w:r>
+      <w:proofErr w:type="spellEnd"/>
+      <w:r>
+        <w:rPr>
+          <w:sz w:val="36"/>
+          <w:szCs w:val="36"/>
+          <w:lang w:val="en-US"/>
+        </w:rPr>
+        <w:t xml:space="preserve"> append(</w:t>
+      </w:r>
+      <w:proofErr w:type="spellStart"/>
+      <w:r>
+        <w:rPr>
+          <w:sz w:val="36"/>
+          <w:szCs w:val="36"/>
+          <w:lang w:val="en-US"/>
+        </w:rPr>
+        <w:t>folat</w:t>
+      </w:r>
+      <w:proofErr w:type="spellEnd"/>
+      <w:r>
+        <w:rPr>
+          <w:sz w:val="36"/>
+          <w:szCs w:val="36"/>
+          <w:lang w:val="en-US"/>
+        </w:rPr>
+        <w:t xml:space="preserve"> f)</w:t>
+      </w:r>
+    </w:p>
+    <w:p>
+      <w:pPr>
+        <w:jc w:val="both"/>
+        <w:rPr>
+          <w:sz w:val="36"/>
+          <w:szCs w:val="36"/>
+          <w:lang w:val="en-US"/>
+        </w:rPr>
+      </w:pPr>
+    </w:p>
+    <w:p>
+      <w:pPr>
+        <w:jc w:val="both"/>
+        <w:rPr>
+          <w:sz w:val="36"/>
+          <w:szCs w:val="36"/>
+          <w:lang w:val="en-US"/>
+        </w:rPr>
+      </w:pPr>
+      <w:proofErr w:type="spellStart"/>
+      <w:r>
+        <w:rPr>
+          <w:sz w:val="36"/>
+          <w:szCs w:val="36"/>
+          <w:lang w:val="en-US"/>
+        </w:rPr>
+        <w:t>E</w:t>
+      </w:r>
+      <w:r>
+        <w:rPr>
+          <w:sz w:val="36"/>
+          <w:szCs w:val="36"/>
+          <w:lang w:val="en-US"/>
+        </w:rPr>
+        <w:t>g</w:t>
+      </w:r>
+      <w:proofErr w:type="spellEnd"/>
+      <w:r>
+        <w:rPr>
+          <w:sz w:val="36"/>
+          <w:szCs w:val="36"/>
+          <w:lang w:val="en-US"/>
+        </w:rPr>
+        <w:t xml:space="preserve">: </w:t>
+      </w:r>
+      <w:proofErr w:type="spellStart"/>
+      <w:r>
+        <w:rPr>
+          <w:sz w:val="36"/>
+          <w:szCs w:val="36"/>
+          <w:lang w:val="en-US"/>
+        </w:rPr>
+        <w:t>String_Append_Method_Overloading</w:t>
+      </w:r>
+      <w:proofErr w:type="spellEnd"/>
+    </w:p>
+    <w:p>
+      <w:pPr>
+        <w:jc w:val="both"/>
+        <w:rPr>
+          <w:sz w:val="36"/>
+          <w:szCs w:val="36"/>
+          <w:lang w:val="en-US"/>
+        </w:rPr>
+      </w:pPr>
+    </w:p>
+    <w:p>
+      <w:pPr>
+        <w:jc w:val="both"/>
+        <w:rPr>
+          <w:sz w:val="36"/>
+          <w:szCs w:val="36"/>
+          <w:lang w:val="en-US"/>
+        </w:rPr>
+      </w:pPr>
+      <w:r>
+        <w:rPr>
+          <w:sz w:val="36"/>
+          <w:szCs w:val="36"/>
+          <w:lang w:val="en-US"/>
+        </w:rPr>
+        <w:t xml:space="preserve">public </w:t>
+      </w:r>
+      <w:proofErr w:type="spellStart"/>
+      <w:r>
+        <w:rPr>
+          <w:sz w:val="36"/>
+          <w:szCs w:val="36"/>
+          <w:lang w:val="en-US"/>
+        </w:rPr>
+        <w:t>StringBuffer</w:t>
+      </w:r>
+      <w:proofErr w:type="spellEnd"/>
+      <w:r>
+        <w:rPr>
+          <w:sz w:val="36"/>
+          <w:szCs w:val="36"/>
+          <w:lang w:val="en-US"/>
+        </w:rPr>
+        <w:t xml:space="preserve"> insert(int index , int</w:t>
+      </w:r>
+      <w:r>
+        <w:rPr>
+          <w:sz w:val="36"/>
+          <w:szCs w:val="36"/>
+          <w:lang w:val="en-US"/>
+        </w:rPr>
         <w:t xml:space="preserve"> </w:t>
       </w:r>
-      <w:proofErr w:type="gramStart"/>
-      <w:r>
-        <w:rPr>
-          <w:sz w:val="36"/>
-          <w:szCs w:val="36"/>
-          <w:lang w:val="en-US"/>
-        </w:rPr>
-        <w:t>append(</w:t>
-      </w:r>
-      <w:proofErr w:type="gramEnd"/>
-      <w:r>
-        <w:rPr>
-          <w:sz w:val="36"/>
-          <w:szCs w:val="36"/>
-          <w:lang w:val="en-US"/>
-        </w:rPr>
-        <w:t xml:space="preserve">int </w:t>
-      </w:r>
       <w:proofErr w:type="spellStart"/>
       <w:r>
         <w:rPr>
@@ -127,7 +407,15 @@
           <w:szCs w:val="36"/>
           <w:lang w:val="en-US"/>
         </w:rPr>
-        <w:t>)</w:t>
+        <w:t xml:space="preserve"> )</w:t>
+      </w:r>
+      <w:r>
+        <w:rPr>
+          <w:sz w:val="36"/>
+          <w:szCs w:val="36"/>
+          <w:lang w:val="en-US"/>
+        </w:rPr>
+        <w:t>;</w:t>
       </w:r>
     </w:p>
     <w:p>
@@ -163,26 +451,534 @@
           <w:szCs w:val="36"/>
           <w:lang w:val="en-US"/>
         </w:rPr>
+        <w:t xml:space="preserve"> insert(int index , </w:t>
+      </w:r>
+      <w:r>
+        <w:rPr>
+          <w:sz w:val="36"/>
+          <w:szCs w:val="36"/>
+          <w:lang w:val="en-US"/>
+        </w:rPr>
+        <w:t>float f</w:t>
+      </w:r>
+      <w:r>
+        <w:rPr>
+          <w:sz w:val="36"/>
+          <w:szCs w:val="36"/>
+          <w:lang w:val="en-US"/>
+        </w:rPr>
+        <w:t xml:space="preserve"> )</w:t>
+      </w:r>
+      <w:r>
+        <w:rPr>
+          <w:sz w:val="36"/>
+          <w:szCs w:val="36"/>
+          <w:lang w:val="en-US"/>
+        </w:rPr>
+        <w:t>;</w:t>
+      </w:r>
+    </w:p>
+    <w:p>
+      <w:pPr>
+        <w:jc w:val="both"/>
+        <w:rPr>
+          <w:sz w:val="36"/>
+          <w:szCs w:val="36"/>
+          <w:lang w:val="en-US"/>
+        </w:rPr>
+      </w:pPr>
+      <w:r>
+        <w:rPr>
+          <w:sz w:val="36"/>
+          <w:szCs w:val="36"/>
+          <w:lang w:val="en-US"/>
+        </w:rPr>
+        <w:t xml:space="preserve">public </w:t>
+      </w:r>
+      <w:proofErr w:type="spellStart"/>
+      <w:r>
+        <w:rPr>
+          <w:sz w:val="36"/>
+          <w:szCs w:val="36"/>
+          <w:lang w:val="en-US"/>
+        </w:rPr>
+        <w:t>StringBuffer</w:t>
+      </w:r>
+      <w:proofErr w:type="spellEnd"/>
+      <w:r>
+        <w:rPr>
+          <w:sz w:val="36"/>
+          <w:szCs w:val="36"/>
+          <w:lang w:val="en-US"/>
+        </w:rPr>
+        <w:t xml:space="preserve"> insert(int index , </w:t>
+      </w:r>
+      <w:r>
+        <w:rPr>
+          <w:sz w:val="36"/>
+          <w:szCs w:val="36"/>
+          <w:lang w:val="en-US"/>
+        </w:rPr>
+        <w:t>long l</w:t>
+      </w:r>
+      <w:r>
+        <w:rPr>
+          <w:sz w:val="36"/>
+          <w:szCs w:val="36"/>
+          <w:lang w:val="en-US"/>
+        </w:rPr>
+        <w:t xml:space="preserve"> )</w:t>
+      </w:r>
+      <w:r>
+        <w:rPr>
+          <w:sz w:val="36"/>
+          <w:szCs w:val="36"/>
+          <w:lang w:val="en-US"/>
+        </w:rPr>
+        <w:t>;</w:t>
+      </w:r>
+    </w:p>
+    <w:p>
+      <w:pPr>
+        <w:jc w:val="both"/>
+        <w:rPr>
+          <w:sz w:val="36"/>
+          <w:szCs w:val="36"/>
+          <w:lang w:val="en-US"/>
+        </w:rPr>
+      </w:pPr>
+      <w:r>
+        <w:rPr>
+          <w:sz w:val="36"/>
+          <w:szCs w:val="36"/>
+          <w:lang w:val="en-US"/>
+        </w:rPr>
+        <w:t xml:space="preserve">public </w:t>
+      </w:r>
+      <w:proofErr w:type="spellStart"/>
+      <w:r>
+        <w:rPr>
+          <w:sz w:val="36"/>
+          <w:szCs w:val="36"/>
+          <w:lang w:val="en-US"/>
+        </w:rPr>
+        <w:t>StringBuffer</w:t>
+      </w:r>
+      <w:proofErr w:type="spellEnd"/>
+      <w:r>
+        <w:rPr>
+          <w:sz w:val="36"/>
+          <w:szCs w:val="36"/>
+          <w:lang w:val="en-US"/>
+        </w:rPr>
+        <w:t xml:space="preserve"> insert(int index , </w:t>
+      </w:r>
+      <w:r>
+        <w:rPr>
+          <w:sz w:val="36"/>
+          <w:szCs w:val="36"/>
+          <w:lang w:val="en-US"/>
+        </w:rPr>
+        <w:t>double</w:t>
+      </w:r>
+      <w:r>
+        <w:rPr>
+          <w:sz w:val="36"/>
+          <w:szCs w:val="36"/>
+          <w:lang w:val="en-US"/>
+        </w:rPr>
+        <w:t xml:space="preserve"> )</w:t>
+      </w:r>
+      <w:r>
+        <w:rPr>
+          <w:sz w:val="36"/>
+          <w:szCs w:val="36"/>
+          <w:lang w:val="en-US"/>
+        </w:rPr>
+        <w:t>;</w:t>
+      </w:r>
+    </w:p>
+    <w:p>
+      <w:pPr>
+        <w:jc w:val="both"/>
+        <w:rPr>
+          <w:sz w:val="36"/>
+          <w:szCs w:val="36"/>
+          <w:lang w:val="en-US"/>
+        </w:rPr>
+      </w:pPr>
+      <w:r>
+        <w:rPr>
+          <w:sz w:val="36"/>
+          <w:szCs w:val="36"/>
+          <w:lang w:val="en-US"/>
+        </w:rPr>
+        <w:t xml:space="preserve">public </w:t>
+      </w:r>
+      <w:proofErr w:type="spellStart"/>
+      <w:r>
+        <w:rPr>
+          <w:sz w:val="36"/>
+          <w:szCs w:val="36"/>
+          <w:lang w:val="en-US"/>
+        </w:rPr>
+        <w:t>StringBuffer</w:t>
+      </w:r>
+      <w:proofErr w:type="spellEnd"/>
+      <w:r>
+        <w:rPr>
+          <w:sz w:val="36"/>
+          <w:szCs w:val="36"/>
+          <w:lang w:val="en-US"/>
+        </w:rPr>
+        <w:t xml:space="preserve"> insert(int index , </w:t>
+      </w:r>
+      <w:proofErr w:type="spellStart"/>
+      <w:r>
+        <w:rPr>
+          <w:sz w:val="36"/>
+          <w:szCs w:val="36"/>
+          <w:lang w:val="en-US"/>
+        </w:rPr>
+        <w:t>boolean</w:t>
+      </w:r>
+      <w:proofErr w:type="spellEnd"/>
+      <w:r>
+        <w:rPr>
+          <w:sz w:val="36"/>
+          <w:szCs w:val="36"/>
+          <w:lang w:val="en-US"/>
+        </w:rPr>
+        <w:t xml:space="preserve"> b</w:t>
+      </w:r>
+      <w:r>
+        <w:rPr>
+          <w:sz w:val="36"/>
+          <w:szCs w:val="36"/>
+          <w:lang w:val="en-US"/>
+        </w:rPr>
+        <w:t xml:space="preserve"> )</w:t>
+      </w:r>
+      <w:r>
+        <w:rPr>
+          <w:sz w:val="36"/>
+          <w:szCs w:val="36"/>
+          <w:lang w:val="en-US"/>
+        </w:rPr>
+        <w:t>;</w:t>
+      </w:r>
+    </w:p>
+    <w:p>
+      <w:pPr>
+        <w:jc w:val="both"/>
+        <w:rPr>
+          <w:sz w:val="36"/>
+          <w:szCs w:val="36"/>
+          <w:lang w:val="en-US"/>
+        </w:rPr>
+      </w:pPr>
+      <w:r>
+        <w:rPr>
+          <w:sz w:val="36"/>
+          <w:szCs w:val="36"/>
+          <w:lang w:val="en-US"/>
+        </w:rPr>
+        <w:t xml:space="preserve">public </w:t>
+      </w:r>
+      <w:proofErr w:type="spellStart"/>
+      <w:r>
+        <w:rPr>
+          <w:sz w:val="36"/>
+          <w:szCs w:val="36"/>
+          <w:lang w:val="en-US"/>
+        </w:rPr>
+        <w:t>StringBuffer</w:t>
+      </w:r>
+      <w:proofErr w:type="spellEnd"/>
+      <w:r>
+        <w:rPr>
+          <w:sz w:val="36"/>
+          <w:szCs w:val="36"/>
+          <w:lang w:val="en-US"/>
+        </w:rPr>
+        <w:t xml:space="preserve"> insert(int index , </w:t>
+      </w:r>
+      <w:r>
+        <w:rPr>
+          <w:sz w:val="36"/>
+          <w:szCs w:val="36"/>
+          <w:lang w:val="en-US"/>
+        </w:rPr>
+        <w:t>Object o</w:t>
+      </w:r>
+      <w:r>
+        <w:rPr>
+          <w:sz w:val="36"/>
+          <w:szCs w:val="36"/>
+          <w:lang w:val="en-US"/>
+        </w:rPr>
+        <w:t xml:space="preserve"> )</w:t>
+      </w:r>
+    </w:p>
+    <w:p>
+      <w:pPr>
+        <w:jc w:val="both"/>
+        <w:rPr>
+          <w:sz w:val="36"/>
+          <w:szCs w:val="36"/>
+          <w:lang w:val="en-US"/>
+        </w:rPr>
+      </w:pPr>
+    </w:p>
+    <w:p>
+      <w:pPr>
+        <w:jc w:val="both"/>
+        <w:rPr>
+          <w:sz w:val="36"/>
+          <w:szCs w:val="36"/>
+          <w:lang w:val="en-US"/>
+        </w:rPr>
+      </w:pPr>
+      <w:proofErr w:type="spellStart"/>
+      <w:r>
+        <w:rPr>
+          <w:sz w:val="36"/>
+          <w:szCs w:val="36"/>
+          <w:lang w:val="en-US"/>
+        </w:rPr>
+        <w:t>Eg</w:t>
+      </w:r>
+      <w:proofErr w:type="spellEnd"/>
+      <w:r>
+        <w:rPr>
+          <w:sz w:val="36"/>
+          <w:szCs w:val="36"/>
+          <w:lang w:val="en-US"/>
+        </w:rPr>
+        <w:t>: String</w:t>
+      </w:r>
+      <w:r>
+        <w:rPr>
+          <w:sz w:val="36"/>
+          <w:szCs w:val="36"/>
+          <w:lang w:val="en-US"/>
+        </w:rPr>
+        <w:t>_Insert_Method_Overloading</w:t>
+      </w:r>
+      <w:r>
+        <w:rPr>
+          <w:sz w:val="36"/>
+          <w:szCs w:val="36"/>
+          <w:lang w:val="en-US"/>
+        </w:rPr>
+        <w:t>_35</w:t>
+      </w:r>
+    </w:p>
+    <w:p>
+      <w:pPr>
+        <w:jc w:val="both"/>
+        <w:rPr>
+          <w:sz w:val="36"/>
+          <w:szCs w:val="36"/>
+          <w:lang w:val="en-US"/>
+        </w:rPr>
+      </w:pPr>
+    </w:p>
+    <w:p>
+      <w:pPr>
+        <w:jc w:val="both"/>
+        <w:rPr>
+          <w:sz w:val="36"/>
+          <w:szCs w:val="36"/>
+          <w:lang w:val="en-US"/>
+        </w:rPr>
+      </w:pPr>
+    </w:p>
+    <w:p>
+      <w:pPr>
+        <w:jc w:val="both"/>
+        <w:rPr>
+          <w:sz w:val="36"/>
+          <w:szCs w:val="36"/>
+          <w:lang w:val="en-US"/>
+        </w:rPr>
+      </w:pPr>
+    </w:p>
+    <w:p>
+      <w:pPr>
+        <w:jc w:val="both"/>
+        <w:rPr>
+          <w:sz w:val="36"/>
+          <w:szCs w:val="36"/>
+          <w:lang w:val="en-US"/>
+        </w:rPr>
+      </w:pPr>
+      <w:r>
+        <w:rPr>
+          <w:sz w:val="36"/>
+          <w:szCs w:val="36"/>
+          <w:lang w:val="en-US"/>
+        </w:rPr>
+        <w:t xml:space="preserve">public </w:t>
+      </w:r>
+      <w:proofErr w:type="spellStart"/>
+      <w:r>
+        <w:rPr>
+          <w:sz w:val="36"/>
+          <w:szCs w:val="36"/>
+          <w:lang w:val="en-US"/>
+        </w:rPr>
+        <w:t>StringBuffer</w:t>
+      </w:r>
+      <w:proofErr w:type="spellEnd"/>
+      <w:r>
+        <w:rPr>
+          <w:sz w:val="36"/>
+          <w:szCs w:val="36"/>
+          <w:lang w:val="en-US"/>
+        </w:rPr>
+        <w:t xml:space="preserve"> delete( int begin , int end )</w:t>
+      </w:r>
+      <w:r>
+        <w:rPr>
+          <w:sz w:val="36"/>
+          <w:szCs w:val="36"/>
+          <w:lang w:val="en-US"/>
+        </w:rPr>
+        <w:t xml:space="preserve">    //  </w:t>
+      </w:r>
+      <w:r>
+        <w:rPr>
+          <w:sz w:val="36"/>
+          <w:szCs w:val="36"/>
+          <w:lang w:val="en-US"/>
+        </w:rPr>
+        <w:t>deletes data from specified index to end-1</w:t>
+      </w:r>
+    </w:p>
+    <w:p>
+      <w:pPr>
+        <w:jc w:val="both"/>
+        <w:rPr>
+          <w:sz w:val="36"/>
+          <w:szCs w:val="36"/>
+          <w:lang w:val="en-US"/>
+        </w:rPr>
+      </w:pPr>
+      <w:r>
+        <w:rPr>
+          <w:sz w:val="36"/>
+          <w:szCs w:val="36"/>
+          <w:lang w:val="en-US"/>
+        </w:rPr>
+        <w:t xml:space="preserve">public </w:t>
+      </w:r>
+      <w:proofErr w:type="spellStart"/>
+      <w:r>
+        <w:rPr>
+          <w:sz w:val="36"/>
+          <w:szCs w:val="36"/>
+          <w:lang w:val="en-US"/>
+        </w:rPr>
+        <w:t>StringBuffer</w:t>
+      </w:r>
+      <w:proofErr w:type="spellEnd"/>
+      <w:r>
+        <w:rPr>
+          <w:sz w:val="36"/>
+          <w:szCs w:val="36"/>
+          <w:lang w:val="en-US"/>
+        </w:rPr>
         <w:t xml:space="preserve"> </w:t>
       </w:r>
-      <w:proofErr w:type="gramStart"/>
-      <w:r>
-        <w:rPr>
-          <w:sz w:val="36"/>
-          <w:szCs w:val="36"/>
-          <w:lang w:val="en-US"/>
-        </w:rPr>
-        <w:t>append(</w:t>
-      </w:r>
-      <w:proofErr w:type="gramEnd"/>
-      <w:r>
-        <w:rPr>
-          <w:sz w:val="36"/>
-          <w:szCs w:val="36"/>
-          <w:lang w:val="en-US"/>
-        </w:rPr>
-        <w:t>long l)</w:t>
-      </w:r>
+      <w:proofErr w:type="spellStart"/>
+      <w:r>
+        <w:rPr>
+          <w:sz w:val="36"/>
+          <w:szCs w:val="36"/>
+          <w:lang w:val="en-US"/>
+        </w:rPr>
+        <w:t>delete</w:t>
+      </w:r>
+      <w:r>
+        <w:rPr>
+          <w:sz w:val="36"/>
+          <w:szCs w:val="36"/>
+          <w:lang w:val="en-US"/>
+        </w:rPr>
+        <w:t>CharAt</w:t>
+      </w:r>
+      <w:proofErr w:type="spellEnd"/>
+      <w:r>
+        <w:rPr>
+          <w:sz w:val="36"/>
+          <w:szCs w:val="36"/>
+          <w:lang w:val="en-US"/>
+        </w:rPr>
+        <w:t>(int index)</w:t>
+      </w:r>
+      <w:r>
+        <w:rPr>
+          <w:sz w:val="36"/>
+          <w:szCs w:val="36"/>
+          <w:lang w:val="en-US"/>
+        </w:rPr>
+        <w:t xml:space="preserve">       //     </w:t>
+      </w:r>
+      <w:r>
+        <w:rPr>
+          <w:sz w:val="36"/>
+          <w:szCs w:val="36"/>
+          <w:lang w:val="en-US"/>
+        </w:rPr>
+        <w:t>deletes character at specified index</w:t>
+      </w:r>
+    </w:p>
+    <w:p>
+      <w:pPr>
+        <w:jc w:val="both"/>
+        <w:rPr>
+          <w:sz w:val="36"/>
+          <w:szCs w:val="36"/>
+          <w:lang w:val="en-US"/>
+        </w:rPr>
+      </w:pPr>
+      <w:proofErr w:type="spellStart"/>
+      <w:r>
+        <w:rPr>
+          <w:sz w:val="36"/>
+          <w:szCs w:val="36"/>
+          <w:lang w:val="en-US"/>
+        </w:rPr>
+        <w:t>Eg</w:t>
+      </w:r>
+      <w:proofErr w:type="spellEnd"/>
+      <w:r>
+        <w:rPr>
+          <w:sz w:val="36"/>
+          <w:szCs w:val="36"/>
+          <w:lang w:val="en-US"/>
+        </w:rPr>
+        <w:t>: StringBuffer_Delete</w:t>
+      </w:r>
+      <w:r>
+        <w:rPr>
+          <w:sz w:val="36"/>
+          <w:szCs w:val="36"/>
+          <w:lang w:val="en-US"/>
+        </w:rPr>
+        <w:t>_Eg37</w:t>
+      </w:r>
+    </w:p>
+    <w:p>
+      <w:pPr>
+        <w:jc w:val="both"/>
+        <w:rPr>
+          <w:sz w:val="36"/>
+          <w:szCs w:val="36"/>
+          <w:lang w:val="en-US"/>
+        </w:rPr>
+      </w:pPr>
     </w:p>
     <w:p>
       <w:pPr>
@@ -217,36 +1013,86 @@
           <w:szCs w:val="36"/>
           <w:lang w:val="en-US"/>
         </w:rPr>
+        <w:t xml:space="preserve"> reverse()</w:t>
+      </w:r>
+      <w:r>
+        <w:rPr>
+          <w:sz w:val="36"/>
+          <w:szCs w:val="36"/>
+          <w:lang w:val="en-US"/>
+        </w:rPr>
         <w:t xml:space="preserve"> </w:t>
       </w:r>
-      <w:proofErr w:type="gramStart"/>
-      <w:r>
-        <w:rPr>
-          <w:sz w:val="36"/>
-          <w:szCs w:val="36"/>
-          <w:lang w:val="en-US"/>
-        </w:rPr>
-        <w:t>append(</w:t>
-      </w:r>
-      <w:proofErr w:type="spellStart"/>
-      <w:proofErr w:type="gramEnd"/>
-      <w:r>
-        <w:rPr>
-          <w:sz w:val="36"/>
-          <w:szCs w:val="36"/>
-          <w:lang w:val="en-US"/>
-        </w:rPr>
-        <w:t>boolean</w:t>
-      </w:r>
-      <w:proofErr w:type="spellEnd"/>
-      <w:r>
-        <w:rPr>
-          <w:sz w:val="36"/>
-          <w:szCs w:val="36"/>
-          <w:lang w:val="en-US"/>
-        </w:rPr>
-        <w:t xml:space="preserve"> b)</w:t>
-      </w:r>
+    </w:p>
+    <w:p>
+      <w:pPr>
+        <w:jc w:val="both"/>
+        <w:rPr>
+          <w:sz w:val="36"/>
+          <w:szCs w:val="36"/>
+          <w:lang w:val="en-US"/>
+        </w:rPr>
+      </w:pPr>
+      <w:r>
+        <w:rPr>
+          <w:sz w:val="36"/>
+          <w:szCs w:val="36"/>
+          <w:lang w:val="en-US"/>
+        </w:rPr>
+        <w:t>Eg:</w:t>
+      </w:r>
+      <w:r>
+        <w:rPr>
+          <w:sz w:val="36"/>
+          <w:szCs w:val="36"/>
+          <w:lang w:val="en-US"/>
+        </w:rPr>
+        <w:t>StringBuffer_</w:t>
+      </w:r>
+      <w:r>
+        <w:rPr>
+          <w:sz w:val="36"/>
+          <w:szCs w:val="36"/>
+          <w:lang w:val="en-US"/>
+        </w:rPr>
+        <w:t>Reverse_</w:t>
+      </w:r>
+      <w:r>
+        <w:rPr>
+          <w:sz w:val="36"/>
+          <w:szCs w:val="36"/>
+          <w:lang w:val="en-US"/>
+        </w:rPr>
+        <w:t>Eg38</w:t>
+      </w:r>
+    </w:p>
+    <w:p>
+      <w:pPr>
+        <w:jc w:val="both"/>
+        <w:rPr>
+          <w:sz w:val="36"/>
+          <w:szCs w:val="36"/>
+          <w:lang w:val="en-US"/>
+        </w:rPr>
+      </w:pPr>
+      <w:r>
+        <w:rPr>
+          <w:sz w:val="36"/>
+          <w:szCs w:val="36"/>
+          <w:lang w:val="en-US"/>
+        </w:rPr>
+        <w:t xml:space="preserve">// go through the code </w:t>
+      </w:r>
+    </w:p>
+    <w:p>
+      <w:pPr>
+        <w:jc w:val="both"/>
+        <w:rPr>
+          <w:sz w:val="36"/>
+          <w:szCs w:val="36"/>
+          <w:lang w:val="en-US"/>
+        </w:rPr>
+      </w:pPr>
     </w:p>
     <w:p>
       <w:pPr>
@@ -283,52 +1129,78 @@
         </w:rPr>
         <w:t xml:space="preserve"> </w:t>
       </w:r>
-      <w:proofErr w:type="gramStart"/>
-      <w:r>
-        <w:rPr>
-          <w:sz w:val="36"/>
-          <w:szCs w:val="36"/>
-          <w:lang w:val="en-US"/>
-        </w:rPr>
-        <w:t>append(</w:t>
-      </w:r>
-      <w:proofErr w:type="gramEnd"/>
-      <w:r>
-        <w:rPr>
-          <w:sz w:val="36"/>
-          <w:szCs w:val="36"/>
-          <w:lang w:val="en-US"/>
-        </w:rPr>
-        <w:t>double d)</w:t>
-      </w:r>
-    </w:p>
-    <w:p>
-      <w:pPr>
-        <w:jc w:val="both"/>
-        <w:rPr>
-          <w:sz w:val="36"/>
-          <w:szCs w:val="36"/>
-          <w:lang w:val="en-US"/>
-        </w:rPr>
-      </w:pPr>
-      <w:r>
-        <w:rPr>
-          <w:sz w:val="36"/>
-          <w:szCs w:val="36"/>
-          <w:lang w:val="en-US"/>
-        </w:rPr>
-        <w:t xml:space="preserve">public </w:t>
-      </w:r>
-      <w:proofErr w:type="spellStart"/>
-      <w:r>
-        <w:rPr>
-          <w:sz w:val="36"/>
-          <w:szCs w:val="36"/>
-          <w:lang w:val="en-US"/>
-        </w:rPr>
-        <w:t>StringBuffer</w:t>
-      </w:r>
-      <w:proofErr w:type="spellEnd"/>
+      <w:proofErr w:type="spellStart"/>
+      <w:r>
+        <w:rPr>
+          <w:sz w:val="36"/>
+          <w:szCs w:val="36"/>
+          <w:lang w:val="en-US"/>
+        </w:rPr>
+        <w:t>setLength</w:t>
+      </w:r>
+      <w:proofErr w:type="spellEnd"/>
+      <w:r>
+        <w:rPr>
+          <w:sz w:val="36"/>
+          <w:szCs w:val="36"/>
+          <w:lang w:val="en-US"/>
+        </w:rPr>
+        <w:t>()</w:t>
+      </w:r>
+    </w:p>
+    <w:p>
+      <w:pPr>
+        <w:jc w:val="both"/>
+        <w:rPr>
+          <w:sz w:val="36"/>
+          <w:szCs w:val="36"/>
+          <w:lang w:val="en-US"/>
+        </w:rPr>
+      </w:pPr>
+      <w:r>
+        <w:rPr>
+          <w:sz w:val="36"/>
+          <w:szCs w:val="36"/>
+          <w:lang w:val="en-US"/>
+        </w:rPr>
+        <w:t xml:space="preserve">// used to set only specified no of characters </w:t>
+      </w:r>
+      <w:r>
+        <w:rPr>
+          <w:sz w:val="36"/>
+          <w:szCs w:val="36"/>
+          <w:lang w:val="en-US"/>
+        </w:rPr>
+        <w:t>and remove all remaining characters</w:t>
+      </w:r>
+    </w:p>
+    <w:p>
+      <w:pPr>
+        <w:jc w:val="both"/>
+        <w:rPr>
+          <w:sz w:val="36"/>
+          <w:szCs w:val="36"/>
+          <w:lang w:val="en-US"/>
+        </w:rPr>
+      </w:pPr>
+      <w:proofErr w:type="spellStart"/>
+      <w:r>
+        <w:rPr>
+          <w:sz w:val="36"/>
+          <w:szCs w:val="36"/>
+          <w:lang w:val="en-US"/>
+        </w:rPr>
+        <w:t>Eg</w:t>
+      </w:r>
+      <w:proofErr w:type="spellEnd"/>
+      <w:r>
+        <w:rPr>
+          <w:sz w:val="36"/>
+          <w:szCs w:val="36"/>
+          <w:lang w:val="en-US"/>
+        </w:rPr>
+        <w:t>: StringBuffer_Set_Length_Eg39</w:t>
+      </w:r>
       <w:r>
         <w:rPr>
           <w:sz w:val="36"/>
@@ -337,1136 +1209,6 @@
         </w:rPr>
         <w:t xml:space="preserve"> </w:t>
       </w:r>
-      <w:proofErr w:type="gramStart"/>
-      <w:r>
-        <w:rPr>
-          <w:sz w:val="36"/>
-          <w:szCs w:val="36"/>
-          <w:lang w:val="en-US"/>
-        </w:rPr>
-        <w:t>append(</w:t>
-      </w:r>
-      <w:proofErr w:type="spellStart"/>
-      <w:proofErr w:type="gramEnd"/>
-      <w:r>
-        <w:rPr>
-          <w:sz w:val="36"/>
-          <w:szCs w:val="36"/>
-          <w:lang w:val="en-US"/>
-        </w:rPr>
-        <w:t>folat</w:t>
-      </w:r>
-      <w:proofErr w:type="spellEnd"/>
-      <w:r>
-        <w:rPr>
-          <w:sz w:val="36"/>
-          <w:szCs w:val="36"/>
-          <w:lang w:val="en-US"/>
-        </w:rPr>
-        <w:t xml:space="preserve"> f)</w:t>
-      </w:r>
-    </w:p>
-    <w:p>
-      <w:pPr>
-        <w:jc w:val="both"/>
-        <w:rPr>
-          <w:sz w:val="36"/>
-          <w:szCs w:val="36"/>
-          <w:lang w:val="en-US"/>
-        </w:rPr>
-      </w:pPr>
-    </w:p>
-    <w:p>
-      <w:pPr>
-        <w:jc w:val="both"/>
-        <w:rPr>
-          <w:sz w:val="36"/>
-          <w:szCs w:val="36"/>
-          <w:lang w:val="en-US"/>
-        </w:rPr>
-      </w:pPr>
-      <w:proofErr w:type="spellStart"/>
-      <w:r>
-        <w:rPr>
-          <w:sz w:val="36"/>
-          <w:szCs w:val="36"/>
-          <w:lang w:val="en-US"/>
-        </w:rPr>
-        <w:t>E</w:t>
-      </w:r>
-      <w:r>
-        <w:rPr>
-          <w:sz w:val="36"/>
-          <w:szCs w:val="36"/>
-          <w:lang w:val="en-US"/>
-        </w:rPr>
-        <w:t>g</w:t>
-      </w:r>
-      <w:proofErr w:type="spellEnd"/>
-      <w:r>
-        <w:rPr>
-          <w:sz w:val="36"/>
-          <w:szCs w:val="36"/>
-          <w:lang w:val="en-US"/>
-        </w:rPr>
-        <w:t xml:space="preserve">: </w:t>
-      </w:r>
-      <w:proofErr w:type="spellStart"/>
-      <w:r>
-        <w:rPr>
-          <w:sz w:val="36"/>
-          <w:szCs w:val="36"/>
-          <w:lang w:val="en-US"/>
-        </w:rPr>
-        <w:t>String_Append_Method_Overloading</w:t>
-      </w:r>
-      <w:proofErr w:type="spellEnd"/>
-    </w:p>
-    <w:p>
-      <w:pPr>
-        <w:jc w:val="both"/>
-        <w:rPr>
-          <w:sz w:val="36"/>
-          <w:szCs w:val="36"/>
-          <w:lang w:val="en-US"/>
-        </w:rPr>
-      </w:pPr>
-    </w:p>
-    <w:p>
-      <w:pPr>
-        <w:jc w:val="both"/>
-        <w:rPr>
-          <w:sz w:val="36"/>
-          <w:szCs w:val="36"/>
-          <w:lang w:val="en-US"/>
-        </w:rPr>
-      </w:pPr>
-      <w:r>
-        <w:rPr>
-          <w:sz w:val="36"/>
-          <w:szCs w:val="36"/>
-          <w:lang w:val="en-US"/>
-        </w:rPr>
-        <w:t xml:space="preserve">public </w:t>
-      </w:r>
-      <w:proofErr w:type="spellStart"/>
-      <w:r>
-        <w:rPr>
-          <w:sz w:val="36"/>
-          <w:szCs w:val="36"/>
-          <w:lang w:val="en-US"/>
-        </w:rPr>
-        <w:t>StringBuffer</w:t>
-      </w:r>
-      <w:proofErr w:type="spellEnd"/>
-      <w:r>
-        <w:rPr>
-          <w:sz w:val="36"/>
-          <w:szCs w:val="36"/>
-          <w:lang w:val="en-US"/>
-        </w:rPr>
-        <w:t xml:space="preserve"> </w:t>
-      </w:r>
-      <w:proofErr w:type="gramStart"/>
-      <w:r>
-        <w:rPr>
-          <w:sz w:val="36"/>
-          <w:szCs w:val="36"/>
-          <w:lang w:val="en-US"/>
-        </w:rPr>
-        <w:t>insert(</w:t>
-      </w:r>
-      <w:proofErr w:type="gramEnd"/>
-      <w:r>
-        <w:rPr>
-          <w:sz w:val="36"/>
-          <w:szCs w:val="36"/>
-          <w:lang w:val="en-US"/>
-        </w:rPr>
-        <w:t>int index , int</w:t>
-      </w:r>
-      <w:r>
-        <w:rPr>
-          <w:sz w:val="36"/>
-          <w:szCs w:val="36"/>
-          <w:lang w:val="en-US"/>
-        </w:rPr>
-        <w:t xml:space="preserve"> </w:t>
-      </w:r>
-      <w:proofErr w:type="spellStart"/>
-      <w:r>
-        <w:rPr>
-          <w:sz w:val="36"/>
-          <w:szCs w:val="36"/>
-          <w:lang w:val="en-US"/>
-        </w:rPr>
-        <w:t>i</w:t>
-      </w:r>
-      <w:proofErr w:type="spellEnd"/>
-      <w:r>
-        <w:rPr>
-          <w:sz w:val="36"/>
-          <w:szCs w:val="36"/>
-          <w:lang w:val="en-US"/>
-        </w:rPr>
-        <w:t xml:space="preserve"> )</w:t>
-      </w:r>
-      <w:r>
-        <w:rPr>
-          <w:sz w:val="36"/>
-          <w:szCs w:val="36"/>
-          <w:lang w:val="en-US"/>
-        </w:rPr>
-        <w:t>;</w:t>
-      </w:r>
-    </w:p>
-    <w:p>
-      <w:pPr>
-        <w:jc w:val="both"/>
-        <w:rPr>
-          <w:sz w:val="36"/>
-          <w:szCs w:val="36"/>
-          <w:lang w:val="en-US"/>
-        </w:rPr>
-      </w:pPr>
-      <w:r>
-        <w:rPr>
-          <w:sz w:val="36"/>
-          <w:szCs w:val="36"/>
-          <w:lang w:val="en-US"/>
-        </w:rPr>
-        <w:t xml:space="preserve">public </w:t>
-      </w:r>
-      <w:proofErr w:type="spellStart"/>
-      <w:r>
-        <w:rPr>
-          <w:sz w:val="36"/>
-          <w:szCs w:val="36"/>
-          <w:lang w:val="en-US"/>
-        </w:rPr>
-        <w:t>StringBuffer</w:t>
-      </w:r>
-      <w:proofErr w:type="spellEnd"/>
-      <w:r>
-        <w:rPr>
-          <w:sz w:val="36"/>
-          <w:szCs w:val="36"/>
-          <w:lang w:val="en-US"/>
-        </w:rPr>
-        <w:t xml:space="preserve"> </w:t>
-      </w:r>
-      <w:proofErr w:type="gramStart"/>
-      <w:r>
-        <w:rPr>
-          <w:sz w:val="36"/>
-          <w:szCs w:val="36"/>
-          <w:lang w:val="en-US"/>
-        </w:rPr>
-        <w:t>insert(</w:t>
-      </w:r>
-      <w:proofErr w:type="gramEnd"/>
-      <w:r>
-        <w:rPr>
-          <w:sz w:val="36"/>
-          <w:szCs w:val="36"/>
-          <w:lang w:val="en-US"/>
-        </w:rPr>
-        <w:t xml:space="preserve">int index , </w:t>
-      </w:r>
-      <w:r>
-        <w:rPr>
-          <w:sz w:val="36"/>
-          <w:szCs w:val="36"/>
-          <w:lang w:val="en-US"/>
-        </w:rPr>
-        <w:t>float f</w:t>
-      </w:r>
-      <w:r>
-        <w:rPr>
-          <w:sz w:val="36"/>
-          <w:szCs w:val="36"/>
-          <w:lang w:val="en-US"/>
-        </w:rPr>
-        <w:t xml:space="preserve"> )</w:t>
-      </w:r>
-      <w:r>
-        <w:rPr>
-          <w:sz w:val="36"/>
-          <w:szCs w:val="36"/>
-          <w:lang w:val="en-US"/>
-        </w:rPr>
-        <w:t>;</w:t>
-      </w:r>
-    </w:p>
-    <w:p>
-      <w:pPr>
-        <w:jc w:val="both"/>
-        <w:rPr>
-          <w:sz w:val="36"/>
-          <w:szCs w:val="36"/>
-          <w:lang w:val="en-US"/>
-        </w:rPr>
-      </w:pPr>
-      <w:r>
-        <w:rPr>
-          <w:sz w:val="36"/>
-          <w:szCs w:val="36"/>
-          <w:lang w:val="en-US"/>
-        </w:rPr>
-        <w:t xml:space="preserve">public </w:t>
-      </w:r>
-      <w:proofErr w:type="spellStart"/>
-      <w:r>
-        <w:rPr>
-          <w:sz w:val="36"/>
-          <w:szCs w:val="36"/>
-          <w:lang w:val="en-US"/>
-        </w:rPr>
-        <w:t>StringBuffer</w:t>
-      </w:r>
-      <w:proofErr w:type="spellEnd"/>
-      <w:r>
-        <w:rPr>
-          <w:sz w:val="36"/>
-          <w:szCs w:val="36"/>
-          <w:lang w:val="en-US"/>
-        </w:rPr>
-        <w:t xml:space="preserve"> </w:t>
-      </w:r>
-      <w:proofErr w:type="gramStart"/>
-      <w:r>
-        <w:rPr>
-          <w:sz w:val="36"/>
-          <w:szCs w:val="36"/>
-          <w:lang w:val="en-US"/>
-        </w:rPr>
-        <w:t>insert(</w:t>
-      </w:r>
-      <w:proofErr w:type="gramEnd"/>
-      <w:r>
-        <w:rPr>
-          <w:sz w:val="36"/>
-          <w:szCs w:val="36"/>
-          <w:lang w:val="en-US"/>
-        </w:rPr>
-        <w:t xml:space="preserve">int index , </w:t>
-      </w:r>
-      <w:r>
-        <w:rPr>
-          <w:sz w:val="36"/>
-          <w:szCs w:val="36"/>
-          <w:lang w:val="en-US"/>
-        </w:rPr>
-        <w:t>long l</w:t>
-      </w:r>
-      <w:r>
-        <w:rPr>
-          <w:sz w:val="36"/>
-          <w:szCs w:val="36"/>
-          <w:lang w:val="en-US"/>
-        </w:rPr>
-        <w:t xml:space="preserve"> )</w:t>
-      </w:r>
-      <w:r>
-        <w:rPr>
-          <w:sz w:val="36"/>
-          <w:szCs w:val="36"/>
-          <w:lang w:val="en-US"/>
-        </w:rPr>
-        <w:t>;</w:t>
-      </w:r>
-    </w:p>
-    <w:p>
-      <w:pPr>
-        <w:jc w:val="both"/>
-        <w:rPr>
-          <w:sz w:val="36"/>
-          <w:szCs w:val="36"/>
-          <w:lang w:val="en-US"/>
-        </w:rPr>
-      </w:pPr>
-      <w:r>
-        <w:rPr>
-          <w:sz w:val="36"/>
-          <w:szCs w:val="36"/>
-          <w:lang w:val="en-US"/>
-        </w:rPr>
-        <w:t xml:space="preserve">public </w:t>
-      </w:r>
-      <w:proofErr w:type="spellStart"/>
-      <w:r>
-        <w:rPr>
-          <w:sz w:val="36"/>
-          <w:szCs w:val="36"/>
-          <w:lang w:val="en-US"/>
-        </w:rPr>
-        <w:t>StringBuffer</w:t>
-      </w:r>
-      <w:proofErr w:type="spellEnd"/>
-      <w:r>
-        <w:rPr>
-          <w:sz w:val="36"/>
-          <w:szCs w:val="36"/>
-          <w:lang w:val="en-US"/>
-        </w:rPr>
-        <w:t xml:space="preserve"> </w:t>
-      </w:r>
-      <w:proofErr w:type="gramStart"/>
-      <w:r>
-        <w:rPr>
-          <w:sz w:val="36"/>
-          <w:szCs w:val="36"/>
-          <w:lang w:val="en-US"/>
-        </w:rPr>
-        <w:t>insert(</w:t>
-      </w:r>
-      <w:proofErr w:type="gramEnd"/>
-      <w:r>
-        <w:rPr>
-          <w:sz w:val="36"/>
-          <w:szCs w:val="36"/>
-          <w:lang w:val="en-US"/>
-        </w:rPr>
-        <w:t xml:space="preserve">int index , </w:t>
-      </w:r>
-      <w:r>
-        <w:rPr>
-          <w:sz w:val="36"/>
-          <w:szCs w:val="36"/>
-          <w:lang w:val="en-US"/>
-        </w:rPr>
-        <w:t>double</w:t>
-      </w:r>
-      <w:r>
-        <w:rPr>
-          <w:sz w:val="36"/>
-          <w:szCs w:val="36"/>
-          <w:lang w:val="en-US"/>
-        </w:rPr>
-        <w:t xml:space="preserve"> )</w:t>
-      </w:r>
-      <w:r>
-        <w:rPr>
-          <w:sz w:val="36"/>
-          <w:szCs w:val="36"/>
-          <w:lang w:val="en-US"/>
-        </w:rPr>
-        <w:t>;</w:t>
-      </w:r>
-    </w:p>
-    <w:p>
-      <w:pPr>
-        <w:jc w:val="both"/>
-        <w:rPr>
-          <w:sz w:val="36"/>
-          <w:szCs w:val="36"/>
-          <w:lang w:val="en-US"/>
-        </w:rPr>
-      </w:pPr>
-      <w:r>
-        <w:rPr>
-          <w:sz w:val="36"/>
-          <w:szCs w:val="36"/>
-          <w:lang w:val="en-US"/>
-        </w:rPr>
-        <w:t xml:space="preserve">public </w:t>
-      </w:r>
-      <w:proofErr w:type="spellStart"/>
-      <w:r>
-        <w:rPr>
-          <w:sz w:val="36"/>
-          <w:szCs w:val="36"/>
-          <w:lang w:val="en-US"/>
-        </w:rPr>
-        <w:t>StringBuffer</w:t>
-      </w:r>
-      <w:proofErr w:type="spellEnd"/>
-      <w:r>
-        <w:rPr>
-          <w:sz w:val="36"/>
-          <w:szCs w:val="36"/>
-          <w:lang w:val="en-US"/>
-        </w:rPr>
-        <w:t xml:space="preserve"> </w:t>
-      </w:r>
-      <w:proofErr w:type="gramStart"/>
-      <w:r>
-        <w:rPr>
-          <w:sz w:val="36"/>
-          <w:szCs w:val="36"/>
-          <w:lang w:val="en-US"/>
-        </w:rPr>
-        <w:t>insert(</w:t>
-      </w:r>
-      <w:proofErr w:type="gramEnd"/>
-      <w:r>
-        <w:rPr>
-          <w:sz w:val="36"/>
-          <w:szCs w:val="36"/>
-          <w:lang w:val="en-US"/>
-        </w:rPr>
-        <w:t xml:space="preserve">int index , </w:t>
-      </w:r>
-      <w:proofErr w:type="spellStart"/>
-      <w:r>
-        <w:rPr>
-          <w:sz w:val="36"/>
-          <w:szCs w:val="36"/>
-          <w:lang w:val="en-US"/>
-        </w:rPr>
-        <w:t>boolean</w:t>
-      </w:r>
-      <w:proofErr w:type="spellEnd"/>
-      <w:r>
-        <w:rPr>
-          <w:sz w:val="36"/>
-          <w:szCs w:val="36"/>
-          <w:lang w:val="en-US"/>
-        </w:rPr>
-        <w:t xml:space="preserve"> b</w:t>
-      </w:r>
-      <w:r>
-        <w:rPr>
-          <w:sz w:val="36"/>
-          <w:szCs w:val="36"/>
-          <w:lang w:val="en-US"/>
-        </w:rPr>
-        <w:t xml:space="preserve"> )</w:t>
-      </w:r>
-      <w:r>
-        <w:rPr>
-          <w:sz w:val="36"/>
-          <w:szCs w:val="36"/>
-          <w:lang w:val="en-US"/>
-        </w:rPr>
-        <w:t>;</w:t>
-      </w:r>
-    </w:p>
-    <w:p>
-      <w:pPr>
-        <w:jc w:val="both"/>
-        <w:rPr>
-          <w:sz w:val="36"/>
-          <w:szCs w:val="36"/>
-          <w:lang w:val="en-US"/>
-        </w:rPr>
-      </w:pPr>
-      <w:r>
-        <w:rPr>
-          <w:sz w:val="36"/>
-          <w:szCs w:val="36"/>
-          <w:lang w:val="en-US"/>
-        </w:rPr>
-        <w:t xml:space="preserve">public </w:t>
-      </w:r>
-      <w:proofErr w:type="spellStart"/>
-      <w:r>
-        <w:rPr>
-          <w:sz w:val="36"/>
-          <w:szCs w:val="36"/>
-          <w:lang w:val="en-US"/>
-        </w:rPr>
-        <w:t>StringBuffer</w:t>
-      </w:r>
-      <w:proofErr w:type="spellEnd"/>
-      <w:r>
-        <w:rPr>
-          <w:sz w:val="36"/>
-          <w:szCs w:val="36"/>
-          <w:lang w:val="en-US"/>
-        </w:rPr>
-        <w:t xml:space="preserve"> </w:t>
-      </w:r>
-      <w:proofErr w:type="gramStart"/>
-      <w:r>
-        <w:rPr>
-          <w:sz w:val="36"/>
-          <w:szCs w:val="36"/>
-          <w:lang w:val="en-US"/>
-        </w:rPr>
-        <w:t>insert(</w:t>
-      </w:r>
-      <w:proofErr w:type="gramEnd"/>
-      <w:r>
-        <w:rPr>
-          <w:sz w:val="36"/>
-          <w:szCs w:val="36"/>
-          <w:lang w:val="en-US"/>
-        </w:rPr>
-        <w:t xml:space="preserve">int index , </w:t>
-      </w:r>
-      <w:r>
-        <w:rPr>
-          <w:sz w:val="36"/>
-          <w:szCs w:val="36"/>
-          <w:lang w:val="en-US"/>
-        </w:rPr>
-        <w:t>Object o</w:t>
-      </w:r>
-      <w:r>
-        <w:rPr>
-          <w:sz w:val="36"/>
-          <w:szCs w:val="36"/>
-          <w:lang w:val="en-US"/>
-        </w:rPr>
-        <w:t xml:space="preserve"> )</w:t>
-      </w:r>
-    </w:p>
-    <w:p>
-      <w:pPr>
-        <w:jc w:val="both"/>
-        <w:rPr>
-          <w:sz w:val="36"/>
-          <w:szCs w:val="36"/>
-          <w:lang w:val="en-US"/>
-        </w:rPr>
-      </w:pPr>
-    </w:p>
-    <w:p>
-      <w:pPr>
-        <w:jc w:val="both"/>
-        <w:rPr>
-          <w:sz w:val="36"/>
-          <w:szCs w:val="36"/>
-          <w:lang w:val="en-US"/>
-        </w:rPr>
-      </w:pPr>
-      <w:proofErr w:type="spellStart"/>
-      <w:r>
-        <w:rPr>
-          <w:sz w:val="36"/>
-          <w:szCs w:val="36"/>
-          <w:lang w:val="en-US"/>
-        </w:rPr>
-        <w:t>Eg</w:t>
-      </w:r>
-      <w:proofErr w:type="spellEnd"/>
-      <w:r>
-        <w:rPr>
-          <w:sz w:val="36"/>
-          <w:szCs w:val="36"/>
-          <w:lang w:val="en-US"/>
-        </w:rPr>
-        <w:t>: String</w:t>
-      </w:r>
-      <w:r>
-        <w:rPr>
-          <w:sz w:val="36"/>
-          <w:szCs w:val="36"/>
-          <w:lang w:val="en-US"/>
-        </w:rPr>
-        <w:t>_Insert_Method_Overloading</w:t>
-      </w:r>
-      <w:r>
-        <w:rPr>
-          <w:sz w:val="36"/>
-          <w:szCs w:val="36"/>
-          <w:lang w:val="en-US"/>
-        </w:rPr>
-        <w:t>_35</w:t>
-      </w:r>
-    </w:p>
-    <w:p>
-      <w:pPr>
-        <w:jc w:val="both"/>
-        <w:rPr>
-          <w:sz w:val="36"/>
-          <w:szCs w:val="36"/>
-          <w:lang w:val="en-US"/>
-        </w:rPr>
-      </w:pPr>
-    </w:p>
-    <w:p>
-      <w:pPr>
-        <w:jc w:val="both"/>
-        <w:rPr>
-          <w:sz w:val="36"/>
-          <w:szCs w:val="36"/>
-          <w:lang w:val="en-US"/>
-        </w:rPr>
-      </w:pPr>
-    </w:p>
-    <w:p>
-      <w:pPr>
-        <w:jc w:val="both"/>
-        <w:rPr>
-          <w:sz w:val="36"/>
-          <w:szCs w:val="36"/>
-          <w:lang w:val="en-US"/>
-        </w:rPr>
-      </w:pPr>
-    </w:p>
-    <w:p>
-      <w:pPr>
-        <w:jc w:val="both"/>
-        <w:rPr>
-          <w:sz w:val="36"/>
-          <w:szCs w:val="36"/>
-          <w:lang w:val="en-US"/>
-        </w:rPr>
-      </w:pPr>
-      <w:r>
-        <w:rPr>
-          <w:sz w:val="36"/>
-          <w:szCs w:val="36"/>
-          <w:lang w:val="en-US"/>
-        </w:rPr>
-        <w:t xml:space="preserve">public </w:t>
-      </w:r>
-      <w:proofErr w:type="spellStart"/>
-      <w:r>
-        <w:rPr>
-          <w:sz w:val="36"/>
-          <w:szCs w:val="36"/>
-          <w:lang w:val="en-US"/>
-        </w:rPr>
-        <w:t>StringBuffer</w:t>
-      </w:r>
-      <w:proofErr w:type="spellEnd"/>
-      <w:r>
-        <w:rPr>
-          <w:sz w:val="36"/>
-          <w:szCs w:val="36"/>
-          <w:lang w:val="en-US"/>
-        </w:rPr>
-        <w:t xml:space="preserve"> </w:t>
-      </w:r>
-      <w:proofErr w:type="gramStart"/>
-      <w:r>
-        <w:rPr>
-          <w:sz w:val="36"/>
-          <w:szCs w:val="36"/>
-          <w:lang w:val="en-US"/>
-        </w:rPr>
-        <w:t>delete( int</w:t>
-      </w:r>
-      <w:proofErr w:type="gramEnd"/>
-      <w:r>
-        <w:rPr>
-          <w:sz w:val="36"/>
-          <w:szCs w:val="36"/>
-          <w:lang w:val="en-US"/>
-        </w:rPr>
-        <w:t xml:space="preserve"> begin , int end )</w:t>
-      </w:r>
-      <w:r>
-        <w:rPr>
-          <w:sz w:val="36"/>
-          <w:szCs w:val="36"/>
-          <w:lang w:val="en-US"/>
-        </w:rPr>
-        <w:t xml:space="preserve">    //  </w:t>
-      </w:r>
-      <w:r>
-        <w:rPr>
-          <w:sz w:val="36"/>
-          <w:szCs w:val="36"/>
-          <w:lang w:val="en-US"/>
-        </w:rPr>
-        <w:t>deletes data from specified index to end-1</w:t>
-      </w:r>
-    </w:p>
-    <w:p>
-      <w:pPr>
-        <w:jc w:val="both"/>
-        <w:rPr>
-          <w:sz w:val="36"/>
-          <w:szCs w:val="36"/>
-          <w:lang w:val="en-US"/>
-        </w:rPr>
-      </w:pPr>
-      <w:r>
-        <w:rPr>
-          <w:sz w:val="36"/>
-          <w:szCs w:val="36"/>
-          <w:lang w:val="en-US"/>
-        </w:rPr>
-        <w:t xml:space="preserve">public </w:t>
-      </w:r>
-      <w:proofErr w:type="spellStart"/>
-      <w:r>
-        <w:rPr>
-          <w:sz w:val="36"/>
-          <w:szCs w:val="36"/>
-          <w:lang w:val="en-US"/>
-        </w:rPr>
-        <w:t>StringBuffer</w:t>
-      </w:r>
-      <w:proofErr w:type="spellEnd"/>
-      <w:r>
-        <w:rPr>
-          <w:sz w:val="36"/>
-          <w:szCs w:val="36"/>
-          <w:lang w:val="en-US"/>
-        </w:rPr>
-        <w:t xml:space="preserve"> </w:t>
-      </w:r>
-      <w:proofErr w:type="spellStart"/>
-      <w:proofErr w:type="gramStart"/>
-      <w:r>
-        <w:rPr>
-          <w:sz w:val="36"/>
-          <w:szCs w:val="36"/>
-          <w:lang w:val="en-US"/>
-        </w:rPr>
-        <w:t>delete</w:t>
-      </w:r>
-      <w:r>
-        <w:rPr>
-          <w:sz w:val="36"/>
-          <w:szCs w:val="36"/>
-          <w:lang w:val="en-US"/>
-        </w:rPr>
-        <w:t>CharAt</w:t>
-      </w:r>
-      <w:proofErr w:type="spellEnd"/>
-      <w:r>
-        <w:rPr>
-          <w:sz w:val="36"/>
-          <w:szCs w:val="36"/>
-          <w:lang w:val="en-US"/>
-        </w:rPr>
-        <w:t>(</w:t>
-      </w:r>
-      <w:proofErr w:type="gramEnd"/>
-      <w:r>
-        <w:rPr>
-          <w:sz w:val="36"/>
-          <w:szCs w:val="36"/>
-          <w:lang w:val="en-US"/>
-        </w:rPr>
-        <w:t>int index)</w:t>
-      </w:r>
-      <w:r>
-        <w:rPr>
-          <w:sz w:val="36"/>
-          <w:szCs w:val="36"/>
-          <w:lang w:val="en-US"/>
-        </w:rPr>
-        <w:t xml:space="preserve">       //     </w:t>
-      </w:r>
-      <w:r>
-        <w:rPr>
-          <w:sz w:val="36"/>
-          <w:szCs w:val="36"/>
-          <w:lang w:val="en-US"/>
-        </w:rPr>
-        <w:t>deletes character at specified index</w:t>
-      </w:r>
-    </w:p>
-    <w:p>
-      <w:pPr>
-        <w:jc w:val="both"/>
-        <w:rPr>
-          <w:sz w:val="36"/>
-          <w:szCs w:val="36"/>
-          <w:lang w:val="en-US"/>
-        </w:rPr>
-      </w:pPr>
-      <w:proofErr w:type="spellStart"/>
-      <w:r>
-        <w:rPr>
-          <w:sz w:val="36"/>
-          <w:szCs w:val="36"/>
-          <w:lang w:val="en-US"/>
-        </w:rPr>
-        <w:t>Eg</w:t>
-      </w:r>
-      <w:proofErr w:type="spellEnd"/>
-      <w:r>
-        <w:rPr>
-          <w:sz w:val="36"/>
-          <w:szCs w:val="36"/>
-          <w:lang w:val="en-US"/>
-        </w:rPr>
-        <w:t>: StringBuffer_Delete</w:t>
-      </w:r>
-      <w:r>
-        <w:rPr>
-          <w:sz w:val="36"/>
-          <w:szCs w:val="36"/>
-          <w:lang w:val="en-US"/>
-        </w:rPr>
-        <w:t>_Eg37</w:t>
-      </w:r>
-    </w:p>
-    <w:p>
-      <w:pPr>
-        <w:jc w:val="both"/>
-        <w:rPr>
-          <w:sz w:val="36"/>
-          <w:szCs w:val="36"/>
-          <w:lang w:val="en-US"/>
-        </w:rPr>
-      </w:pPr>
-    </w:p>
-    <w:p>
-      <w:pPr>
-        <w:jc w:val="both"/>
-        <w:rPr>
-          <w:sz w:val="36"/>
-          <w:szCs w:val="36"/>
-          <w:lang w:val="en-US"/>
-        </w:rPr>
-      </w:pPr>
-      <w:r>
-        <w:rPr>
-          <w:sz w:val="36"/>
-          <w:szCs w:val="36"/>
-          <w:lang w:val="en-US"/>
-        </w:rPr>
-        <w:t xml:space="preserve">public </w:t>
-      </w:r>
-      <w:proofErr w:type="spellStart"/>
-      <w:r>
-        <w:rPr>
-          <w:sz w:val="36"/>
-          <w:szCs w:val="36"/>
-          <w:lang w:val="en-US"/>
-        </w:rPr>
-        <w:t>StringBuffer</w:t>
-      </w:r>
-      <w:proofErr w:type="spellEnd"/>
-      <w:r>
-        <w:rPr>
-          <w:sz w:val="36"/>
-          <w:szCs w:val="36"/>
-          <w:lang w:val="en-US"/>
-        </w:rPr>
-        <w:t xml:space="preserve"> </w:t>
-      </w:r>
-      <w:proofErr w:type="gramStart"/>
-      <w:r>
-        <w:rPr>
-          <w:sz w:val="36"/>
-          <w:szCs w:val="36"/>
-          <w:lang w:val="en-US"/>
-        </w:rPr>
-        <w:t>reverse(</w:t>
-      </w:r>
-      <w:proofErr w:type="gramEnd"/>
-      <w:r>
-        <w:rPr>
-          <w:sz w:val="36"/>
-          <w:szCs w:val="36"/>
-          <w:lang w:val="en-US"/>
-        </w:rPr>
-        <w:t>)</w:t>
-      </w:r>
-      <w:r>
-        <w:rPr>
-          <w:sz w:val="36"/>
-          <w:szCs w:val="36"/>
-          <w:lang w:val="en-US"/>
-        </w:rPr>
-        <w:t xml:space="preserve"> </w:t>
-      </w:r>
-    </w:p>
-    <w:p>
-      <w:pPr>
-        <w:jc w:val="both"/>
-        <w:rPr>
-          <w:sz w:val="36"/>
-          <w:szCs w:val="36"/>
-          <w:lang w:val="en-US"/>
-        </w:rPr>
-      </w:pPr>
-      <w:proofErr w:type="gramStart"/>
-      <w:r>
-        <w:rPr>
-          <w:sz w:val="36"/>
-          <w:szCs w:val="36"/>
-          <w:lang w:val="en-US"/>
-        </w:rPr>
-        <w:t>Eg:</w:t>
-      </w:r>
-      <w:r>
-        <w:rPr>
-          <w:sz w:val="36"/>
-          <w:szCs w:val="36"/>
-          <w:lang w:val="en-US"/>
-        </w:rPr>
-        <w:t>StringBuffer</w:t>
-      </w:r>
-      <w:proofErr w:type="gramEnd"/>
-      <w:r>
-        <w:rPr>
-          <w:sz w:val="36"/>
-          <w:szCs w:val="36"/>
-          <w:lang w:val="en-US"/>
-        </w:rPr>
-        <w:t>_</w:t>
-      </w:r>
-      <w:r>
-        <w:rPr>
-          <w:sz w:val="36"/>
-          <w:szCs w:val="36"/>
-          <w:lang w:val="en-US"/>
-        </w:rPr>
-        <w:t>Reverse_</w:t>
-      </w:r>
-      <w:r>
-        <w:rPr>
-          <w:sz w:val="36"/>
-          <w:szCs w:val="36"/>
-          <w:lang w:val="en-US"/>
-        </w:rPr>
-        <w:t>Eg38</w:t>
-      </w:r>
-    </w:p>
-    <w:p>
-      <w:pPr>
-        <w:jc w:val="both"/>
-        <w:rPr>
-          <w:sz w:val="36"/>
-          <w:szCs w:val="36"/>
-          <w:lang w:val="en-US"/>
-        </w:rPr>
-      </w:pPr>
-      <w:r>
-        <w:rPr>
-          <w:sz w:val="36"/>
-          <w:szCs w:val="36"/>
-          <w:lang w:val="en-US"/>
-        </w:rPr>
-        <w:t xml:space="preserve">// go through the code </w:t>
-      </w:r>
-    </w:p>
-    <w:p>
-      <w:pPr>
-        <w:jc w:val="both"/>
-        <w:rPr>
-          <w:sz w:val="36"/>
-          <w:szCs w:val="36"/>
-          <w:lang w:val="en-US"/>
-        </w:rPr>
-      </w:pPr>
-    </w:p>
-    <w:p>
-      <w:pPr>
-        <w:jc w:val="both"/>
-        <w:rPr>
-          <w:sz w:val="36"/>
-          <w:szCs w:val="36"/>
-          <w:lang w:val="en-US"/>
-        </w:rPr>
-      </w:pPr>
-      <w:r>
-        <w:rPr>
-          <w:sz w:val="36"/>
-          <w:szCs w:val="36"/>
-          <w:lang w:val="en-US"/>
-        </w:rPr>
-        <w:t xml:space="preserve">public </w:t>
-      </w:r>
-      <w:proofErr w:type="spellStart"/>
-      <w:r>
-        <w:rPr>
-          <w:sz w:val="36"/>
-          <w:szCs w:val="36"/>
-          <w:lang w:val="en-US"/>
-        </w:rPr>
-        <w:t>StringBuffer</w:t>
-      </w:r>
-      <w:proofErr w:type="spellEnd"/>
-      <w:r>
-        <w:rPr>
-          <w:sz w:val="36"/>
-          <w:szCs w:val="36"/>
-          <w:lang w:val="en-US"/>
-        </w:rPr>
-        <w:t xml:space="preserve"> </w:t>
-      </w:r>
-      <w:proofErr w:type="spellStart"/>
-      <w:proofErr w:type="gramStart"/>
-      <w:r>
-        <w:rPr>
-          <w:sz w:val="36"/>
-          <w:szCs w:val="36"/>
-          <w:lang w:val="en-US"/>
-        </w:rPr>
-        <w:t>setLength</w:t>
-      </w:r>
-      <w:proofErr w:type="spellEnd"/>
-      <w:r>
-        <w:rPr>
-          <w:sz w:val="36"/>
-          <w:szCs w:val="36"/>
-          <w:lang w:val="en-US"/>
-        </w:rPr>
-        <w:t>(</w:t>
-      </w:r>
-      <w:proofErr w:type="gramEnd"/>
-      <w:r>
-        <w:rPr>
-          <w:sz w:val="36"/>
-          <w:szCs w:val="36"/>
-          <w:lang w:val="en-US"/>
-        </w:rPr>
-        <w:t>)</w:t>
-      </w:r>
-    </w:p>
-    <w:p>
-      <w:pPr>
-        <w:jc w:val="both"/>
-        <w:rPr>
-          <w:sz w:val="36"/>
-          <w:szCs w:val="36"/>
-          <w:lang w:val="en-US"/>
-        </w:rPr>
-      </w:pPr>
-      <w:r>
-        <w:rPr>
-          <w:sz w:val="36"/>
-          <w:szCs w:val="36"/>
-          <w:lang w:val="en-US"/>
-        </w:rPr>
-        <w:t xml:space="preserve">// used to set only specified no of characters </w:t>
-      </w:r>
-      <w:r>
-        <w:rPr>
-          <w:sz w:val="36"/>
-          <w:szCs w:val="36"/>
-          <w:lang w:val="en-US"/>
-        </w:rPr>
-        <w:t>and remove all remaining characters</w:t>
-      </w:r>
-    </w:p>
-    <w:p>
-      <w:pPr>
-        <w:jc w:val="both"/>
-        <w:rPr>
-          <w:sz w:val="36"/>
-          <w:szCs w:val="36"/>
-          <w:lang w:val="en-US"/>
-        </w:rPr>
-      </w:pPr>
-      <w:proofErr w:type="spellStart"/>
-      <w:r>
-        <w:rPr>
-          <w:sz w:val="36"/>
-          <w:szCs w:val="36"/>
-          <w:lang w:val="en-US"/>
-        </w:rPr>
-        <w:t>Eg</w:t>
-      </w:r>
-      <w:proofErr w:type="spellEnd"/>
-      <w:r>
-        <w:rPr>
-          <w:sz w:val="36"/>
-          <w:szCs w:val="36"/>
-          <w:lang w:val="en-US"/>
-        </w:rPr>
-        <w:t>: StringBuffer_Set_Length_Eg39</w:t>
-      </w:r>
-      <w:r>
-        <w:rPr>
-          <w:sz w:val="36"/>
-          <w:szCs w:val="36"/>
-          <w:lang w:val="en-US"/>
-        </w:rPr>
-        <w:t xml:space="preserve"> </w:t>
-      </w:r>
     </w:p>
     <w:p>
       <w:pPr>
@@ -1496,7 +1238,6 @@
         <w:t xml:space="preserve">public void </w:t>
       </w:r>
       <w:proofErr w:type="spellStart"/>
-      <w:proofErr w:type="gramStart"/>
       <w:r>
         <w:rPr>
           <w:sz w:val="36"/>
@@ -1512,16 +1253,7 @@
           <w:szCs w:val="36"/>
           <w:lang w:val="en-US"/>
         </w:rPr>
-        <w:t>(</w:t>
-      </w:r>
-      <w:proofErr w:type="gramEnd"/>
-      <w:r>
-        <w:rPr>
-          <w:sz w:val="36"/>
-          <w:szCs w:val="36"/>
-          <w:lang w:val="en-US"/>
-        </w:rPr>
-        <w:t>)</w:t>
+        <w:t>()</w:t>
       </w:r>
     </w:p>
     <w:p>
@@ -1548,18 +1280,8 @@
           <w:szCs w:val="36"/>
           <w:lang w:val="en-US"/>
         </w:rPr>
-        <w:t xml:space="preserve">capacity and size are </w:t>
-      </w:r>
-      <w:proofErr w:type="gramStart"/>
-      <w:r>
-        <w:rPr>
-          <w:sz w:val="36"/>
-          <w:szCs w:val="36"/>
-          <w:lang w:val="en-US"/>
-        </w:rPr>
-        <w:t>equal .</w:t>
-      </w:r>
-      <w:proofErr w:type="gramEnd"/>
+        <w:t>capacity and size are equal .</w:t>
+      </w:r>
     </w:p>
     <w:p>
       <w:pPr>
@@ -1595,34 +1317,16 @@
           <w:szCs w:val="36"/>
           <w:lang w:val="en-US"/>
         </w:rPr>
-        <w:t>StringBuffer_</w:t>
-      </w:r>
-      <w:proofErr w:type="gramStart"/>
-      <w:r>
-        <w:rPr>
-          <w:sz w:val="36"/>
-          <w:szCs w:val="36"/>
-          <w:lang w:val="en-US"/>
-        </w:rPr>
-        <w:t>trimToSize</w:t>
-      </w:r>
-      <w:proofErr w:type="spellEnd"/>
-      <w:r>
-        <w:rPr>
-          <w:sz w:val="36"/>
-          <w:szCs w:val="36"/>
-          <w:lang w:val="en-US"/>
-        </w:rPr>
-        <w:t>(</w:t>
-      </w:r>
-      <w:proofErr w:type="gramEnd"/>
-      <w:r>
-        <w:rPr>
-          <w:sz w:val="36"/>
-          <w:szCs w:val="36"/>
-          <w:lang w:val="en-US"/>
-        </w:rPr>
-        <w:t>)_</w:t>
+        <w:t>StringBuffer_trimToSize</w:t>
+      </w:r>
+      <w:proofErr w:type="spellEnd"/>
+      <w:r>
+        <w:rPr>
+          <w:sz w:val="36"/>
+          <w:szCs w:val="36"/>
+          <w:lang w:val="en-US"/>
+        </w:rPr>
+        <w:t>()_</w:t>
       </w:r>
       <w:r>
         <w:rPr>
@@ -1669,7 +1373,6 @@
         <w:t xml:space="preserve">public void </w:t>
       </w:r>
       <w:proofErr w:type="spellStart"/>
-      <w:proofErr w:type="gramStart"/>
       <w:r>
         <w:rPr>
           <w:sz w:val="36"/>
@@ -1685,16 +1388,7 @@
           <w:szCs w:val="36"/>
           <w:lang w:val="en-US"/>
         </w:rPr>
-        <w:t>(</w:t>
-      </w:r>
-      <w:proofErr w:type="gramEnd"/>
-      <w:r>
-        <w:rPr>
-          <w:sz w:val="36"/>
-          <w:szCs w:val="36"/>
-          <w:lang w:val="en-US"/>
-        </w:rPr>
-        <w:t xml:space="preserve">int </w:t>
+        <w:t xml:space="preserve">(int </w:t>
       </w:r>
       <w:r>
         <w:rPr>
@@ -1754,18 +1448,8 @@
           <w:szCs w:val="36"/>
           <w:lang w:val="en-US"/>
         </w:rPr>
-        <w:t xml:space="preserve">capacity dynamically based on our </w:t>
-      </w:r>
-      <w:proofErr w:type="gramStart"/>
-      <w:r>
-        <w:rPr>
-          <w:sz w:val="36"/>
-          <w:szCs w:val="36"/>
-          <w:lang w:val="en-US"/>
-        </w:rPr>
-        <w:t>requirement .</w:t>
-      </w:r>
-      <w:proofErr w:type="gramEnd"/>
+        <w:t>capacity dynamically based on our requirement .</w:t>
+      </w:r>
       <w:r>
         <w:rPr>
           <w:sz w:val="36"/>
@@ -1834,23 +1518,13 @@
         </w:rPr>
         <w:t xml:space="preserve">m capacity for object and after that increasing its size </w:t>
       </w:r>
-      <w:proofErr w:type="gramStart"/>
-      <w:r>
-        <w:rPr>
-          <w:sz w:val="36"/>
-          <w:szCs w:val="36"/>
-          <w:lang w:val="en-US"/>
-        </w:rPr>
-        <w:t>is  a</w:t>
-      </w:r>
-      <w:proofErr w:type="gramEnd"/>
-      <w:r>
-        <w:rPr>
-          <w:sz w:val="36"/>
-          <w:szCs w:val="36"/>
-          <w:lang w:val="en-US"/>
-        </w:rPr>
-        <w:t xml:space="preserve"> costly operation . so</w:t>
+      <w:r>
+        <w:rPr>
+          <w:sz w:val="36"/>
+          <w:szCs w:val="36"/>
+          <w:lang w:val="en-US"/>
+        </w:rPr>
+        <w:t>is  a costly operation . so</w:t>
       </w:r>
       <w:r>
         <w:rPr>
@@ -1877,7 +1551,6 @@
         <w:t xml:space="preserve">avoid that </w:t>
       </w:r>
       <w:proofErr w:type="spellStart"/>
-      <w:proofErr w:type="gramStart"/>
       <w:r>
         <w:rPr>
           <w:sz w:val="36"/>
@@ -1893,16 +1566,7 @@
           <w:szCs w:val="36"/>
           <w:lang w:val="en-US"/>
         </w:rPr>
-        <w:t>(</w:t>
-      </w:r>
-      <w:proofErr w:type="gramEnd"/>
-      <w:r>
-        <w:rPr>
-          <w:sz w:val="36"/>
-          <w:szCs w:val="36"/>
-          <w:lang w:val="en-US"/>
-        </w:rPr>
-        <w:t>) method</w:t>
+        <w:t>() method</w:t>
       </w:r>
       <w:r>
         <w:rPr>
@@ -2028,25 +1692,7 @@
           <w:szCs w:val="36"/>
           <w:lang w:val="en-US"/>
         </w:rPr>
-        <w:t xml:space="preserve">Every </w:t>
-      </w:r>
-      <w:proofErr w:type="gramStart"/>
-      <w:r>
-        <w:rPr>
-          <w:sz w:val="36"/>
-          <w:szCs w:val="36"/>
-          <w:lang w:val="en-US"/>
-        </w:rPr>
-        <w:t>method  present</w:t>
-      </w:r>
-      <w:proofErr w:type="gramEnd"/>
-      <w:r>
-        <w:rPr>
-          <w:sz w:val="36"/>
-          <w:szCs w:val="36"/>
-          <w:lang w:val="en-US"/>
-        </w:rPr>
-        <w:t xml:space="preserve"> in </w:t>
+        <w:t xml:space="preserve">Every method  present in </w:t>
       </w:r>
       <w:proofErr w:type="spellStart"/>
       <w:r>
@@ -2186,61 +1832,25 @@
           <w:szCs w:val="36"/>
           <w:lang w:val="en-US"/>
         </w:rPr>
-        <w:t xml:space="preserve">At a time more than one thread can use the object so it is not thread </w:t>
-      </w:r>
-      <w:proofErr w:type="gramStart"/>
-      <w:r>
-        <w:rPr>
-          <w:sz w:val="36"/>
-          <w:szCs w:val="36"/>
-          <w:lang w:val="en-US"/>
-        </w:rPr>
-        <w:t>safe .</w:t>
-      </w:r>
-      <w:proofErr w:type="gramEnd"/>
-      <w:r>
-        <w:rPr>
-          <w:sz w:val="36"/>
-          <w:szCs w:val="36"/>
-          <w:lang w:val="en-US"/>
-        </w:rPr>
-        <w:t xml:space="preserve"> </w:t>
-      </w:r>
-    </w:p>
-    <w:p>
-      <w:pPr>
-        <w:jc w:val="both"/>
-        <w:rPr>
-          <w:sz w:val="36"/>
-          <w:szCs w:val="36"/>
-          <w:lang w:val="en-US"/>
-        </w:rPr>
-      </w:pPr>
-      <w:r>
-        <w:rPr>
-          <w:sz w:val="36"/>
-          <w:szCs w:val="36"/>
-          <w:lang w:val="en-US"/>
-        </w:rPr>
-        <w:t xml:space="preserve">Threads are not required to </w:t>
-      </w:r>
-      <w:proofErr w:type="gramStart"/>
-      <w:r>
-        <w:rPr>
-          <w:sz w:val="36"/>
-          <w:szCs w:val="36"/>
-          <w:lang w:val="en-US"/>
-        </w:rPr>
-        <w:t>wait ,so</w:t>
-      </w:r>
-      <w:proofErr w:type="gramEnd"/>
-      <w:r>
-        <w:rPr>
-          <w:sz w:val="36"/>
-          <w:szCs w:val="36"/>
-          <w:lang w:val="en-US"/>
-        </w:rPr>
-        <w:t xml:space="preserve"> the  performance is high .</w:t>
+        <w:t xml:space="preserve">At a time more than one thread can use the object so it is not thread safe . </w:t>
+      </w:r>
+    </w:p>
+    <w:p>
+      <w:pPr>
+        <w:jc w:val="both"/>
+        <w:rPr>
+          <w:sz w:val="36"/>
+          <w:szCs w:val="36"/>
+          <w:lang w:val="en-US"/>
+        </w:rPr>
+      </w:pPr>
+      <w:r>
+        <w:rPr>
+          <w:sz w:val="36"/>
+          <w:szCs w:val="36"/>
+          <w:lang w:val="en-US"/>
+        </w:rPr>
+        <w:t>Threads are not required to wait ,so the  performance is high .</w:t>
       </w:r>
     </w:p>
     <w:p>
@@ -2532,25 +2142,7 @@
           <w:szCs w:val="36"/>
           <w:lang w:val="en-US"/>
         </w:rPr>
-        <w:t xml:space="preserve"> -&gt; we can choose if </w:t>
-      </w:r>
-      <w:proofErr w:type="gramStart"/>
-      <w:r>
-        <w:rPr>
-          <w:sz w:val="36"/>
-          <w:szCs w:val="36"/>
-          <w:lang w:val="en-US"/>
-        </w:rPr>
-        <w:t>the  content</w:t>
-      </w:r>
-      <w:proofErr w:type="gramEnd"/>
-      <w:r>
-        <w:rPr>
-          <w:sz w:val="36"/>
-          <w:szCs w:val="36"/>
-          <w:lang w:val="en-US"/>
-        </w:rPr>
-        <w:t xml:space="preserve"> is  not fixed and changes frequently and it </w:t>
+        <w:t xml:space="preserve"> -&gt; we can choose if the  content is  not fixed and changes frequently and it </w:t>
       </w:r>
       <w:r>
         <w:rPr>
@@ -2693,7 +2285,6 @@
         <w:t xml:space="preserve">of the methods in the String, </w:t>
       </w:r>
       <w:proofErr w:type="spellStart"/>
-      <w:proofErr w:type="gramStart"/>
       <w:r>
         <w:rPr>
           <w:sz w:val="36"/>
@@ -2725,16 +2316,7 @@
           <w:szCs w:val="36"/>
           <w:lang w:val="en-US"/>
         </w:rPr>
-        <w:t xml:space="preserve"> ,</w:t>
-      </w:r>
-      <w:proofErr w:type="gramEnd"/>
-      <w:r>
-        <w:rPr>
-          <w:sz w:val="36"/>
-          <w:szCs w:val="36"/>
-          <w:lang w:val="en-US"/>
-        </w:rPr>
-        <w:t xml:space="preserve"> StringBuilder the return</w:t>
+        <w:t xml:space="preserve"> , StringBuilder the return</w:t>
       </w:r>
       <w:r>
         <w:rPr>
@@ -2774,63 +2356,35 @@
           <w:szCs w:val="36"/>
           <w:lang w:val="en-US"/>
         </w:rPr>
-        <w:t xml:space="preserve">which forms method </w:t>
-      </w:r>
-      <w:proofErr w:type="gramStart"/>
-      <w:r>
-        <w:rPr>
-          <w:sz w:val="36"/>
-          <w:szCs w:val="36"/>
-          <w:lang w:val="en-US"/>
-        </w:rPr>
-        <w:t>chaining .</w:t>
-      </w:r>
-      <w:proofErr w:type="gramEnd"/>
-      <w:r>
-        <w:rPr>
-          <w:sz w:val="36"/>
-          <w:szCs w:val="36"/>
-          <w:lang w:val="en-US"/>
-        </w:rPr>
-        <w:t xml:space="preserve"> </w:t>
-      </w:r>
-    </w:p>
-    <w:p>
-      <w:pPr>
-        <w:jc w:val="both"/>
-        <w:rPr>
-          <w:sz w:val="36"/>
-          <w:szCs w:val="36"/>
-          <w:lang w:val="en-US"/>
-        </w:rPr>
-      </w:pPr>
-    </w:p>
-    <w:p>
-      <w:pPr>
-        <w:jc w:val="both"/>
-        <w:rPr>
-          <w:sz w:val="36"/>
-          <w:szCs w:val="36"/>
-          <w:lang w:val="en-US"/>
-        </w:rPr>
-      </w:pPr>
-      <w:proofErr w:type="gramStart"/>
-      <w:r>
-        <w:rPr>
-          <w:sz w:val="36"/>
-          <w:szCs w:val="36"/>
-          <w:lang w:val="en-US"/>
-        </w:rPr>
-        <w:t>Note :</w:t>
-      </w:r>
-      <w:proofErr w:type="gramEnd"/>
-      <w:r>
-        <w:rPr>
-          <w:sz w:val="36"/>
-          <w:szCs w:val="36"/>
-          <w:lang w:val="en-US"/>
-        </w:rPr>
-        <w:t xml:space="preserve"> </w:t>
+        <w:t xml:space="preserve">which forms method chaining . </w:t>
+      </w:r>
+    </w:p>
+    <w:p>
+      <w:pPr>
+        <w:jc w:val="both"/>
+        <w:rPr>
+          <w:sz w:val="36"/>
+          <w:szCs w:val="36"/>
+          <w:lang w:val="en-US"/>
+        </w:rPr>
+      </w:pPr>
+    </w:p>
+    <w:p>
+      <w:pPr>
+        <w:jc w:val="both"/>
+        <w:rPr>
+          <w:sz w:val="36"/>
+          <w:szCs w:val="36"/>
+          <w:lang w:val="en-US"/>
+        </w:rPr>
+      </w:pPr>
+      <w:r>
+        <w:rPr>
+          <w:sz w:val="36"/>
+          <w:szCs w:val="36"/>
+          <w:lang w:val="en-US"/>
+        </w:rPr>
+        <w:t xml:space="preserve">Note : </w:t>
       </w:r>
       <w:r>
         <w:rPr>
@@ -2970,25 +2524,7 @@
           <w:szCs w:val="36"/>
           <w:lang w:val="en-US"/>
         </w:rPr>
-        <w:t xml:space="preserve">for array and </w:t>
-      </w:r>
-      <w:proofErr w:type="gramStart"/>
-      <w:r>
-        <w:rPr>
-          <w:sz w:val="36"/>
-          <w:szCs w:val="36"/>
-          <w:lang w:val="en-US"/>
-        </w:rPr>
-        <w:t>length(</w:t>
-      </w:r>
-      <w:proofErr w:type="gramEnd"/>
-      <w:r>
-        <w:rPr>
-          <w:sz w:val="36"/>
-          <w:szCs w:val="36"/>
-          <w:lang w:val="en-US"/>
-        </w:rPr>
-        <w:t xml:space="preserve">) is of String type </w:t>
+        <w:t xml:space="preserve">for array and length() is of String type </w:t>
       </w:r>
     </w:p>
     <w:p>
@@ -3351,7 +2887,6 @@
         </w:rPr>
         <w:t>_</w:t>
       </w:r>
-      <w:proofErr w:type="gramStart"/>
       <w:r>
         <w:rPr>
           <w:sz w:val="36"/>
@@ -3367,42 +2902,15 @@
           <w:szCs w:val="36"/>
           <w:lang w:val="en-US"/>
         </w:rPr>
-        <w:t xml:space="preserve"> .</w:t>
-      </w:r>
-      <w:proofErr w:type="gramEnd"/>
-      <w:r>
-        <w:rPr>
-          <w:sz w:val="36"/>
-          <w:szCs w:val="36"/>
-          <w:lang w:val="en-US"/>
-        </w:rPr>
-        <w:t xml:space="preserve"> </w:t>
-      </w:r>
-      <w:proofErr w:type="gramStart"/>
-      <w:r>
-        <w:rPr>
-          <w:sz w:val="36"/>
-          <w:szCs w:val="36"/>
-          <w:lang w:val="en-US"/>
-        </w:rPr>
-        <w:t>spli</w:t>
-      </w:r>
-      <w:r>
-        <w:rPr>
-          <w:sz w:val="36"/>
-          <w:szCs w:val="36"/>
-          <w:lang w:val="en-US"/>
-        </w:rPr>
-        <w:t>t(</w:t>
-      </w:r>
-      <w:proofErr w:type="gramEnd"/>
-      <w:r>
-        <w:rPr>
-          <w:sz w:val="36"/>
-          <w:szCs w:val="36"/>
-          <w:lang w:val="en-US"/>
-        </w:rPr>
-        <w:t>“ “)</w:t>
+        <w:t xml:space="preserve"> . spli</w:t>
+      </w:r>
+      <w:r>
+        <w:rPr>
+          <w:sz w:val="36"/>
+          <w:szCs w:val="36"/>
+          <w:lang w:val="en-US"/>
+        </w:rPr>
+        <w:t>t(“ “)</w:t>
       </w:r>
     </w:p>
     <w:p>
@@ -3444,33 +2952,15 @@
           <w:szCs w:val="36"/>
           <w:lang w:val="en-US"/>
         </w:rPr>
-        <w:t xml:space="preserve">es of the given regular </w:t>
-      </w:r>
-      <w:proofErr w:type="gramStart"/>
-      <w:r>
-        <w:rPr>
-          <w:sz w:val="36"/>
-          <w:szCs w:val="36"/>
-          <w:lang w:val="en-US"/>
-        </w:rPr>
-        <w:t>expression</w:t>
-      </w:r>
-      <w:r>
-        <w:rPr>
-          <w:sz w:val="36"/>
-          <w:szCs w:val="36"/>
-          <w:lang w:val="en-US"/>
-        </w:rPr>
-        <w:t>( should</w:t>
-      </w:r>
-      <w:proofErr w:type="gramEnd"/>
-      <w:r>
-        <w:rPr>
-          <w:sz w:val="36"/>
-          <w:szCs w:val="36"/>
-          <w:lang w:val="en-US"/>
-        </w:rPr>
-        <w:t xml:space="preserve"> be given in bracket)</w:t>
+        <w:t>es of the given regular expression</w:t>
+      </w:r>
+      <w:r>
+        <w:rPr>
+          <w:sz w:val="36"/>
+          <w:szCs w:val="36"/>
+          <w:lang w:val="en-US"/>
+        </w:rPr>
+        <w:t>( should be given in bracket)</w:t>
       </w:r>
       <w:r>
         <w:rPr>
@@ -4196,17 +3686,38 @@
           <w:sz w:val="36"/>
           <w:szCs w:val="36"/>
         </w:rPr>
-        <w:t xml:space="preserve">since runtime operation and data is being changed a new object will be created in the </w:t>
-      </w:r>
-      <w:proofErr w:type="gramStart"/>
-      <w:r>
-        <w:rPr>
-          <w:sz w:val="36"/>
-          <w:szCs w:val="36"/>
-        </w:rPr>
-        <w:t>heap .</w:t>
-      </w:r>
-      <w:proofErr w:type="gramEnd"/>
+        <w:t xml:space="preserve">since runtime operation and data is being changed a new object will be created in the heap . </w:t>
+      </w:r>
+      <w:r>
+        <w:rPr>
+          <w:sz w:val="36"/>
+          <w:szCs w:val="36"/>
+        </w:rPr>
+        <w:t xml:space="preserve">And even though runtime operation is made on s2 </w:t>
+      </w:r>
+      <w:r>
+        <w:rPr>
+          <w:sz w:val="36"/>
+          <w:szCs w:val="36"/>
+        </w:rPr>
+        <w:t xml:space="preserve">, and there is no change in its data s2 </w:t>
+      </w:r>
+      <w:r>
+        <w:rPr>
+          <w:sz w:val="36"/>
+          <w:szCs w:val="36"/>
+        </w:rPr>
+        <w:t xml:space="preserve">, no new object is created , </w:t>
+      </w:r>
+    </w:p>
+    <w:p>
+      <w:pPr>
+        <w:jc w:val="both"/>
+        <w:rPr>
+          <w:sz w:val="36"/>
+          <w:szCs w:val="36"/>
+        </w:rPr>
+      </w:pPr>
       <w:r>
         <w:rPr>
           <w:sz w:val="36"/>
@@ -4219,59 +3730,6 @@
           <w:sz w:val="36"/>
           <w:szCs w:val="36"/>
         </w:rPr>
-        <w:t>And even though runtime operation is made on s</w:t>
-      </w:r>
-      <w:proofErr w:type="gramStart"/>
-      <w:r>
-        <w:rPr>
-          <w:sz w:val="36"/>
-          <w:szCs w:val="36"/>
-        </w:rPr>
-        <w:t xml:space="preserve">2 </w:t>
-      </w:r>
-      <w:r>
-        <w:rPr>
-          <w:sz w:val="36"/>
-          <w:szCs w:val="36"/>
-        </w:rPr>
-        <w:t>,</w:t>
-      </w:r>
-      <w:proofErr w:type="gramEnd"/>
-      <w:r>
-        <w:rPr>
-          <w:sz w:val="36"/>
-          <w:szCs w:val="36"/>
-        </w:rPr>
-        <w:t xml:space="preserve"> and there is no change in its data s2 </w:t>
-      </w:r>
-      <w:r>
-        <w:rPr>
-          <w:sz w:val="36"/>
-          <w:szCs w:val="36"/>
-        </w:rPr>
-        <w:t xml:space="preserve">, no new object is created , </w:t>
-      </w:r>
-    </w:p>
-    <w:p>
-      <w:pPr>
-        <w:jc w:val="both"/>
-        <w:rPr>
-          <w:sz w:val="36"/>
-          <w:szCs w:val="36"/>
-        </w:rPr>
-      </w:pPr>
-      <w:r>
-        <w:rPr>
-          <w:sz w:val="36"/>
-          <w:szCs w:val="36"/>
-        </w:rPr>
-        <w:t xml:space="preserve"> </w:t>
-      </w:r>
-      <w:r>
-        <w:rPr>
-          <w:sz w:val="36"/>
-          <w:szCs w:val="36"/>
-        </w:rPr>
         <w:t xml:space="preserve">The 2 objects in the heap </w:t>
       </w:r>
       <w:r>
@@ -4286,30 +3744,14 @@
           <w:sz w:val="36"/>
           <w:szCs w:val="36"/>
         </w:rPr>
-        <w:t xml:space="preserve">different </w:t>
-      </w:r>
-      <w:proofErr w:type="gramStart"/>
-      <w:r>
-        <w:rPr>
-          <w:sz w:val="36"/>
-          <w:szCs w:val="36"/>
-        </w:rPr>
-        <w:t xml:space="preserve">address </w:t>
-      </w:r>
-      <w:r>
-        <w:rPr>
-          <w:sz w:val="36"/>
-          <w:szCs w:val="36"/>
-        </w:rPr>
-        <w:t>,</w:t>
-      </w:r>
-      <w:proofErr w:type="gramEnd"/>
-      <w:r>
-        <w:rPr>
-          <w:sz w:val="36"/>
-          <w:szCs w:val="36"/>
-        </w:rPr>
-        <w:t xml:space="preserve"> else block is </w:t>
+        <w:t xml:space="preserve">different address </w:t>
+      </w:r>
+      <w:r>
+        <w:rPr>
+          <w:sz w:val="36"/>
+          <w:szCs w:val="36"/>
+        </w:rPr>
+        <w:t xml:space="preserve">, else block is </w:t>
       </w:r>
       <w:proofErr w:type="spellStart"/>
       <w:r>
@@ -4355,30 +3797,14 @@
           <w:sz w:val="36"/>
           <w:szCs w:val="36"/>
         </w:rPr>
-        <w:t xml:space="preserve">When else block is </w:t>
-      </w:r>
-      <w:proofErr w:type="gramStart"/>
-      <w:r>
-        <w:rPr>
-          <w:sz w:val="36"/>
-          <w:szCs w:val="36"/>
-        </w:rPr>
-        <w:t>executed ,a</w:t>
-      </w:r>
-      <w:r>
-        <w:rPr>
-          <w:sz w:val="36"/>
-          <w:szCs w:val="36"/>
-        </w:rPr>
-        <w:t>s</w:t>
-      </w:r>
-      <w:proofErr w:type="gramEnd"/>
-      <w:r>
-        <w:rPr>
-          <w:sz w:val="36"/>
-          <w:szCs w:val="36"/>
-        </w:rPr>
-        <w:t xml:space="preserve"> the object is not collected by reference variable </w:t>
+        <w:t>When else block is executed ,a</w:t>
+      </w:r>
+      <w:r>
+        <w:rPr>
+          <w:sz w:val="36"/>
+          <w:szCs w:val="36"/>
+        </w:rPr>
+        <w:t xml:space="preserve">s the object is not collected by reference variable </w:t>
       </w:r>
       <w:r>
         <w:rPr>
@@ -4609,50 +4035,33 @@
           <w:sz w:val="36"/>
           <w:szCs w:val="36"/>
         </w:rPr>
-        <w:t xml:space="preserve">// since s1 and s2 are of String </w:t>
-      </w:r>
-      <w:proofErr w:type="gramStart"/>
-      <w:r>
-        <w:rPr>
-          <w:sz w:val="36"/>
-          <w:szCs w:val="36"/>
-        </w:rPr>
-        <w:t xml:space="preserve">type  </w:t>
-      </w:r>
-      <w:r>
-        <w:rPr>
-          <w:sz w:val="36"/>
-          <w:szCs w:val="36"/>
-        </w:rPr>
-        <w:t>we</w:t>
-      </w:r>
-      <w:proofErr w:type="gramEnd"/>
-      <w:r>
-        <w:rPr>
-          <w:sz w:val="36"/>
-          <w:szCs w:val="36"/>
-        </w:rPr>
-        <w:t xml:space="preserve"> are assigning s2 data to s1 so no compilation error . </w:t>
-      </w:r>
-    </w:p>
-    <w:p>
-      <w:pPr>
-        <w:jc w:val="both"/>
-        <w:rPr>
-          <w:sz w:val="36"/>
-          <w:szCs w:val="36"/>
-        </w:rPr>
-      </w:pPr>
-    </w:p>
-    <w:p>
-      <w:pPr>
-        <w:jc w:val="both"/>
-        <w:rPr>
-          <w:sz w:val="36"/>
-          <w:szCs w:val="36"/>
-        </w:rPr>
-      </w:pPr>
-      <w:proofErr w:type="gramStart"/>
+        <w:t xml:space="preserve">// since s1 and s2 are of String type  </w:t>
+      </w:r>
+      <w:r>
+        <w:rPr>
+          <w:sz w:val="36"/>
+          <w:szCs w:val="36"/>
+        </w:rPr>
+        <w:t xml:space="preserve">we are assigning s2 data to s1 so no compilation error . </w:t>
+      </w:r>
+    </w:p>
+    <w:p>
+      <w:pPr>
+        <w:jc w:val="both"/>
+        <w:rPr>
+          <w:sz w:val="36"/>
+          <w:szCs w:val="36"/>
+        </w:rPr>
+      </w:pPr>
+    </w:p>
+    <w:p>
+      <w:pPr>
+        <w:jc w:val="both"/>
+        <w:rPr>
+          <w:sz w:val="36"/>
+          <w:szCs w:val="36"/>
+        </w:rPr>
+      </w:pPr>
       <w:r>
         <w:rPr>
           <w:sz w:val="36"/>
@@ -4665,15 +4074,7 @@
           <w:sz w:val="36"/>
           <w:szCs w:val="36"/>
         </w:rPr>
-        <w:t>String</w:t>
-      </w:r>
-      <w:proofErr w:type="gramEnd"/>
-      <w:r>
-        <w:rPr>
-          <w:sz w:val="36"/>
-          <w:szCs w:val="36"/>
-        </w:rPr>
-        <w:t>_Eg</w:t>
+        <w:t>String_Eg</w:t>
       </w:r>
       <w:r>
         <w:rPr>
@@ -4703,429 +4104,370 @@
           <w:sz w:val="36"/>
           <w:szCs w:val="36"/>
         </w:rPr>
+        <w:t xml:space="preserve"> String  is immutable</w:t>
+      </w:r>
+      <w:r>
+        <w:rPr>
+          <w:sz w:val="36"/>
+          <w:szCs w:val="36"/>
+        </w:rPr>
+        <w:t xml:space="preserve"> , we cannot add data on same object </w:t>
+      </w:r>
+      <w:r>
+        <w:rPr>
+          <w:sz w:val="36"/>
+          <w:szCs w:val="36"/>
+        </w:rPr>
+        <w:t xml:space="preserve">, if we </w:t>
+      </w:r>
+      <w:r>
+        <w:rPr>
+          <w:sz w:val="36"/>
+          <w:szCs w:val="36"/>
+        </w:rPr>
+        <w:t xml:space="preserve">to </w:t>
+      </w:r>
+      <w:r>
+        <w:rPr>
+          <w:sz w:val="36"/>
+          <w:szCs w:val="36"/>
+        </w:rPr>
+        <w:t xml:space="preserve">try </w:t>
+      </w:r>
+      <w:r>
+        <w:rPr>
+          <w:sz w:val="36"/>
+          <w:szCs w:val="36"/>
+        </w:rPr>
+        <w:t>to perform any operation on String (</w:t>
+      </w:r>
+      <w:r>
+        <w:rPr>
+          <w:sz w:val="36"/>
+          <w:szCs w:val="36"/>
+        </w:rPr>
+        <w:t xml:space="preserve">using </w:t>
+      </w:r>
+      <w:r>
+        <w:rPr>
+          <w:sz w:val="36"/>
+          <w:szCs w:val="36"/>
+        </w:rPr>
+        <w:t>method )</w:t>
+      </w:r>
+      <w:r>
+        <w:rPr>
+          <w:sz w:val="36"/>
+          <w:szCs w:val="36"/>
+        </w:rPr>
+        <w:t xml:space="preserve"> a new </w:t>
+      </w:r>
+      <w:r>
+        <w:rPr>
+          <w:sz w:val="36"/>
+          <w:szCs w:val="36"/>
+        </w:rPr>
+        <w:t xml:space="preserve">object is  created </w:t>
+      </w:r>
+      <w:r>
+        <w:rPr>
+          <w:sz w:val="36"/>
+          <w:szCs w:val="36"/>
+        </w:rPr>
+        <w:t>for that change , and if that object is not collected by reference variable it is  cleared by garbage collector .</w:t>
+      </w:r>
+    </w:p>
+    <w:p>
+      <w:pPr>
+        <w:jc w:val="both"/>
+        <w:rPr>
+          <w:sz w:val="36"/>
+          <w:szCs w:val="36"/>
+        </w:rPr>
+      </w:pPr>
+    </w:p>
+    <w:p>
+      <w:pPr>
+        <w:jc w:val="both"/>
+        <w:rPr>
+          <w:sz w:val="36"/>
+          <w:szCs w:val="36"/>
+        </w:rPr>
+      </w:pPr>
+      <w:proofErr w:type="spellStart"/>
+      <w:r>
+        <w:rPr>
+          <w:sz w:val="36"/>
+          <w:szCs w:val="36"/>
+        </w:rPr>
+        <w:t>Eg</w:t>
+      </w:r>
+      <w:proofErr w:type="spellEnd"/>
+      <w:r>
+        <w:rPr>
+          <w:sz w:val="36"/>
+          <w:szCs w:val="36"/>
+        </w:rPr>
+        <w:t>: String_Eg61</w:t>
+      </w:r>
+    </w:p>
+    <w:p>
+      <w:pPr>
+        <w:jc w:val="both"/>
+        <w:rPr>
+          <w:sz w:val="36"/>
+          <w:szCs w:val="36"/>
+        </w:rPr>
+      </w:pPr>
+      <w:r>
+        <w:rPr>
+          <w:sz w:val="36"/>
+          <w:szCs w:val="36"/>
+        </w:rPr>
+        <w:t>// StringBuilder is mu</w:t>
+      </w:r>
+      <w:r>
+        <w:rPr>
+          <w:sz w:val="36"/>
+          <w:szCs w:val="36"/>
+        </w:rPr>
+        <w:t xml:space="preserve">table </w:t>
+      </w:r>
+      <w:r>
+        <w:rPr>
+          <w:sz w:val="36"/>
+          <w:szCs w:val="36"/>
+        </w:rPr>
+        <w:t xml:space="preserve">, we can add data on same object </w:t>
+      </w:r>
+      <w:r>
+        <w:rPr>
+          <w:sz w:val="36"/>
+          <w:szCs w:val="36"/>
+        </w:rPr>
+        <w:t xml:space="preserve">. </w:t>
+      </w:r>
+    </w:p>
+    <w:p>
+      <w:pPr>
+        <w:jc w:val="both"/>
+        <w:rPr>
+          <w:sz w:val="36"/>
+          <w:szCs w:val="36"/>
+        </w:rPr>
+      </w:pPr>
+    </w:p>
+    <w:p>
+      <w:pPr>
+        <w:jc w:val="both"/>
+        <w:rPr>
+          <w:sz w:val="36"/>
+          <w:szCs w:val="36"/>
+        </w:rPr>
+      </w:pPr>
+      <w:proofErr w:type="spellStart"/>
+      <w:r>
+        <w:rPr>
+          <w:sz w:val="36"/>
+          <w:szCs w:val="36"/>
+        </w:rPr>
+        <w:t>Eg</w:t>
+      </w:r>
+      <w:proofErr w:type="spellEnd"/>
+      <w:r>
+        <w:rPr>
+          <w:sz w:val="36"/>
+          <w:szCs w:val="36"/>
+        </w:rPr>
+        <w:t>: String_Eg</w:t>
+      </w:r>
+      <w:r>
+        <w:rPr>
+          <w:sz w:val="36"/>
+          <w:szCs w:val="36"/>
+        </w:rPr>
+        <w:t>62</w:t>
+      </w:r>
+    </w:p>
+    <w:p>
+      <w:pPr>
+        <w:jc w:val="both"/>
+        <w:rPr>
+          <w:sz w:val="36"/>
+          <w:szCs w:val="36"/>
+        </w:rPr>
+      </w:pPr>
+      <w:r>
+        <w:rPr>
+          <w:sz w:val="36"/>
+          <w:szCs w:val="36"/>
+        </w:rPr>
+        <w:t xml:space="preserve">// go through the code </w:t>
+      </w:r>
+    </w:p>
+    <w:p>
+      <w:pPr>
+        <w:jc w:val="both"/>
+        <w:rPr>
+          <w:sz w:val="36"/>
+          <w:szCs w:val="36"/>
+        </w:rPr>
+      </w:pPr>
+    </w:p>
+    <w:p>
+      <w:pPr>
+        <w:jc w:val="both"/>
+        <w:rPr>
+          <w:sz w:val="36"/>
+          <w:szCs w:val="36"/>
+        </w:rPr>
+      </w:pPr>
+      <w:proofErr w:type="spellStart"/>
+      <w:r>
+        <w:rPr>
+          <w:sz w:val="36"/>
+          <w:szCs w:val="36"/>
+        </w:rPr>
+        <w:t>Eg</w:t>
+      </w:r>
+      <w:proofErr w:type="spellEnd"/>
+      <w:r>
+        <w:rPr>
+          <w:sz w:val="36"/>
+          <w:szCs w:val="36"/>
+        </w:rPr>
+        <w:t>: String_Eg63</w:t>
+      </w:r>
+    </w:p>
+    <w:p>
+      <w:pPr>
+        <w:jc w:val="both"/>
+        <w:rPr>
+          <w:sz w:val="36"/>
+          <w:szCs w:val="36"/>
+        </w:rPr>
+      </w:pPr>
+      <w:r>
+        <w:rPr>
+          <w:sz w:val="36"/>
+          <w:szCs w:val="36"/>
+        </w:rPr>
+        <w:t xml:space="preserve">// whenever you try to print  a reference </w:t>
+      </w:r>
+      <w:r>
+        <w:rPr>
+          <w:sz w:val="36"/>
+          <w:szCs w:val="36"/>
+        </w:rPr>
+        <w:t xml:space="preserve">, internally </w:t>
+      </w:r>
+      <w:proofErr w:type="spellStart"/>
+      <w:r>
+        <w:rPr>
+          <w:sz w:val="36"/>
+          <w:szCs w:val="36"/>
+        </w:rPr>
+        <w:t>toString</w:t>
+      </w:r>
+      <w:proofErr w:type="spellEnd"/>
+      <w:r>
+        <w:rPr>
+          <w:sz w:val="36"/>
+          <w:szCs w:val="36"/>
+        </w:rPr>
+        <w:t xml:space="preserve">() method is called. </w:t>
+      </w:r>
+    </w:p>
+    <w:p>
+      <w:pPr>
+        <w:jc w:val="both"/>
+        <w:rPr>
+          <w:sz w:val="36"/>
+          <w:szCs w:val="36"/>
+        </w:rPr>
+      </w:pPr>
+    </w:p>
+    <w:p>
+      <w:pPr>
+        <w:jc w:val="both"/>
+        <w:rPr>
+          <w:sz w:val="36"/>
+          <w:szCs w:val="36"/>
+        </w:rPr>
+      </w:pPr>
+      <w:r>
+        <w:rPr>
+          <w:sz w:val="36"/>
+          <w:szCs w:val="36"/>
+        </w:rPr>
+        <w:t xml:space="preserve">Note:  </w:t>
+      </w:r>
+      <w:r>
+        <w:rPr>
+          <w:sz w:val="36"/>
+          <w:szCs w:val="36"/>
+        </w:rPr>
+        <w:t xml:space="preserve">if a class is final </w:t>
+      </w:r>
+      <w:r>
+        <w:rPr>
+          <w:sz w:val="36"/>
+          <w:szCs w:val="36"/>
+        </w:rPr>
+        <w:t xml:space="preserve">then that class cannot be inherited or </w:t>
+      </w:r>
+      <w:r>
+        <w:rPr>
+          <w:sz w:val="36"/>
+          <w:szCs w:val="36"/>
+        </w:rPr>
+        <w:t xml:space="preserve">extended </w:t>
+      </w:r>
+      <w:r>
+        <w:rPr>
+          <w:sz w:val="36"/>
+          <w:szCs w:val="36"/>
+        </w:rPr>
+        <w:t>,</w:t>
+      </w:r>
+      <w:r>
+        <w:rPr>
+          <w:sz w:val="36"/>
+          <w:szCs w:val="36"/>
+        </w:rPr>
+        <w:t xml:space="preserve"> String class is  final .</w:t>
+      </w:r>
+    </w:p>
+    <w:p>
+      <w:pPr>
+        <w:jc w:val="both"/>
+        <w:rPr>
+          <w:sz w:val="36"/>
+          <w:szCs w:val="36"/>
+        </w:rPr>
+      </w:pPr>
+      <w:r>
+        <w:rPr>
+          <w:sz w:val="36"/>
+          <w:szCs w:val="36"/>
+        </w:rPr>
         <w:t xml:space="preserve"> </w:t>
       </w:r>
-      <w:proofErr w:type="gramStart"/>
-      <w:r>
-        <w:rPr>
-          <w:sz w:val="36"/>
-          <w:szCs w:val="36"/>
-        </w:rPr>
-        <w:t>String  is</w:t>
-      </w:r>
-      <w:proofErr w:type="gramEnd"/>
-      <w:r>
-        <w:rPr>
-          <w:sz w:val="36"/>
-          <w:szCs w:val="36"/>
-        </w:rPr>
-        <w:t xml:space="preserve"> immutable</w:t>
-      </w:r>
-      <w:r>
-        <w:rPr>
-          <w:sz w:val="36"/>
-          <w:szCs w:val="36"/>
-        </w:rPr>
-        <w:t xml:space="preserve"> , we cannot add data on same object </w:t>
-      </w:r>
-      <w:r>
-        <w:rPr>
-          <w:sz w:val="36"/>
-          <w:szCs w:val="36"/>
-        </w:rPr>
-        <w:t xml:space="preserve">, if we </w:t>
-      </w:r>
-      <w:r>
-        <w:rPr>
-          <w:sz w:val="36"/>
-          <w:szCs w:val="36"/>
-        </w:rPr>
-        <w:t xml:space="preserve">to </w:t>
-      </w:r>
-      <w:r>
-        <w:rPr>
-          <w:sz w:val="36"/>
-          <w:szCs w:val="36"/>
-        </w:rPr>
-        <w:t xml:space="preserve">try </w:t>
-      </w:r>
-      <w:r>
-        <w:rPr>
-          <w:sz w:val="36"/>
-          <w:szCs w:val="36"/>
-        </w:rPr>
-        <w:t>to perform any operation on String (</w:t>
-      </w:r>
-      <w:r>
-        <w:rPr>
-          <w:sz w:val="36"/>
-          <w:szCs w:val="36"/>
-        </w:rPr>
-        <w:t xml:space="preserve">using </w:t>
-      </w:r>
-      <w:r>
-        <w:rPr>
-          <w:sz w:val="36"/>
-          <w:szCs w:val="36"/>
-        </w:rPr>
-        <w:t>method )</w:t>
-      </w:r>
-      <w:r>
-        <w:rPr>
-          <w:sz w:val="36"/>
-          <w:szCs w:val="36"/>
-        </w:rPr>
-        <w:t xml:space="preserve"> a new </w:t>
-      </w:r>
-      <w:r>
-        <w:rPr>
-          <w:sz w:val="36"/>
-          <w:szCs w:val="36"/>
-        </w:rPr>
-        <w:t xml:space="preserve">object is  created </w:t>
-      </w:r>
-      <w:r>
-        <w:rPr>
-          <w:sz w:val="36"/>
-          <w:szCs w:val="36"/>
-        </w:rPr>
-        <w:t>for that change , and if that object is not collected by reference variable it is  cleared by garbage collector .</w:t>
-      </w:r>
-    </w:p>
-    <w:p>
-      <w:pPr>
-        <w:jc w:val="both"/>
-        <w:rPr>
-          <w:sz w:val="36"/>
-          <w:szCs w:val="36"/>
-        </w:rPr>
-      </w:pPr>
-    </w:p>
-    <w:p>
-      <w:pPr>
-        <w:jc w:val="both"/>
-        <w:rPr>
-          <w:sz w:val="36"/>
-          <w:szCs w:val="36"/>
-        </w:rPr>
-      </w:pPr>
-      <w:proofErr w:type="spellStart"/>
-      <w:r>
-        <w:rPr>
-          <w:sz w:val="36"/>
-          <w:szCs w:val="36"/>
-        </w:rPr>
-        <w:t>Eg</w:t>
-      </w:r>
-      <w:proofErr w:type="spellEnd"/>
-      <w:r>
-        <w:rPr>
-          <w:sz w:val="36"/>
-          <w:szCs w:val="36"/>
-        </w:rPr>
-        <w:t>: String_Eg61</w:t>
-      </w:r>
-    </w:p>
-    <w:p>
-      <w:pPr>
-        <w:jc w:val="both"/>
-        <w:rPr>
-          <w:sz w:val="36"/>
-          <w:szCs w:val="36"/>
-        </w:rPr>
-      </w:pPr>
-      <w:r>
-        <w:rPr>
-          <w:sz w:val="36"/>
-          <w:szCs w:val="36"/>
-        </w:rPr>
-        <w:t xml:space="preserve">// StringBuilder is </w:t>
-      </w:r>
-      <w:proofErr w:type="gramStart"/>
-      <w:r>
-        <w:rPr>
-          <w:sz w:val="36"/>
-          <w:szCs w:val="36"/>
-        </w:rPr>
-        <w:t>mu</w:t>
-      </w:r>
-      <w:r>
-        <w:rPr>
-          <w:sz w:val="36"/>
-          <w:szCs w:val="36"/>
-        </w:rPr>
-        <w:t xml:space="preserve">table </w:t>
-      </w:r>
-      <w:r>
-        <w:rPr>
-          <w:sz w:val="36"/>
-          <w:szCs w:val="36"/>
-        </w:rPr>
-        <w:t>,</w:t>
-      </w:r>
-      <w:proofErr w:type="gramEnd"/>
-      <w:r>
-        <w:rPr>
-          <w:sz w:val="36"/>
-          <w:szCs w:val="36"/>
-        </w:rPr>
-        <w:t xml:space="preserve"> we can add data on same object </w:t>
-      </w:r>
-      <w:r>
-        <w:rPr>
-          <w:sz w:val="36"/>
-          <w:szCs w:val="36"/>
-        </w:rPr>
-        <w:t xml:space="preserve">. </w:t>
-      </w:r>
-    </w:p>
-    <w:p>
-      <w:pPr>
-        <w:jc w:val="both"/>
-        <w:rPr>
-          <w:sz w:val="36"/>
-          <w:szCs w:val="36"/>
-        </w:rPr>
-      </w:pPr>
-    </w:p>
-    <w:p>
-      <w:pPr>
-        <w:jc w:val="both"/>
-        <w:rPr>
-          <w:sz w:val="36"/>
-          <w:szCs w:val="36"/>
-        </w:rPr>
-      </w:pPr>
-      <w:proofErr w:type="spellStart"/>
-      <w:r>
-        <w:rPr>
-          <w:sz w:val="36"/>
-          <w:szCs w:val="36"/>
-        </w:rPr>
-        <w:t>Eg</w:t>
-      </w:r>
-      <w:proofErr w:type="spellEnd"/>
-      <w:r>
-        <w:rPr>
-          <w:sz w:val="36"/>
-          <w:szCs w:val="36"/>
-        </w:rPr>
-        <w:t>: String_Eg</w:t>
-      </w:r>
-      <w:r>
-        <w:rPr>
-          <w:sz w:val="36"/>
-          <w:szCs w:val="36"/>
-        </w:rPr>
-        <w:t>62</w:t>
-      </w:r>
-    </w:p>
-    <w:p>
-      <w:pPr>
-        <w:jc w:val="both"/>
-        <w:rPr>
-          <w:sz w:val="36"/>
-          <w:szCs w:val="36"/>
-        </w:rPr>
-      </w:pPr>
-      <w:r>
-        <w:rPr>
-          <w:sz w:val="36"/>
-          <w:szCs w:val="36"/>
-        </w:rPr>
-        <w:t xml:space="preserve">// go through the code </w:t>
-      </w:r>
-    </w:p>
-    <w:p>
-      <w:pPr>
-        <w:jc w:val="both"/>
-        <w:rPr>
-          <w:sz w:val="36"/>
-          <w:szCs w:val="36"/>
-        </w:rPr>
-      </w:pPr>
-    </w:p>
-    <w:p>
-      <w:pPr>
-        <w:jc w:val="both"/>
-        <w:rPr>
-          <w:sz w:val="36"/>
-          <w:szCs w:val="36"/>
-        </w:rPr>
-      </w:pPr>
-      <w:proofErr w:type="spellStart"/>
-      <w:r>
-        <w:rPr>
-          <w:sz w:val="36"/>
-          <w:szCs w:val="36"/>
-        </w:rPr>
-        <w:t>Eg</w:t>
-      </w:r>
-      <w:proofErr w:type="spellEnd"/>
-      <w:r>
-        <w:rPr>
-          <w:sz w:val="36"/>
-          <w:szCs w:val="36"/>
-        </w:rPr>
-        <w:t>: String_Eg63</w:t>
-      </w:r>
-    </w:p>
-    <w:p>
-      <w:pPr>
-        <w:jc w:val="both"/>
-        <w:rPr>
-          <w:sz w:val="36"/>
-          <w:szCs w:val="36"/>
-        </w:rPr>
-      </w:pPr>
-      <w:r>
-        <w:rPr>
-          <w:sz w:val="36"/>
-          <w:szCs w:val="36"/>
-        </w:rPr>
-        <w:t xml:space="preserve">// whenever you try to </w:t>
-      </w:r>
-      <w:proofErr w:type="gramStart"/>
-      <w:r>
-        <w:rPr>
-          <w:sz w:val="36"/>
-          <w:szCs w:val="36"/>
-        </w:rPr>
-        <w:t>print  a</w:t>
-      </w:r>
-      <w:proofErr w:type="gramEnd"/>
-      <w:r>
-        <w:rPr>
-          <w:sz w:val="36"/>
-          <w:szCs w:val="36"/>
-        </w:rPr>
-        <w:t xml:space="preserve"> reference </w:t>
-      </w:r>
-      <w:r>
-        <w:rPr>
-          <w:sz w:val="36"/>
-          <w:szCs w:val="36"/>
-        </w:rPr>
-        <w:t xml:space="preserve">, internally </w:t>
-      </w:r>
-      <w:proofErr w:type="spellStart"/>
-      <w:r>
-        <w:rPr>
-          <w:sz w:val="36"/>
-          <w:szCs w:val="36"/>
-        </w:rPr>
-        <w:t>toString</w:t>
-      </w:r>
-      <w:proofErr w:type="spellEnd"/>
-      <w:r>
-        <w:rPr>
-          <w:sz w:val="36"/>
-          <w:szCs w:val="36"/>
-        </w:rPr>
-        <w:t xml:space="preserve">() method is called. </w:t>
-      </w:r>
-    </w:p>
-    <w:p>
-      <w:pPr>
-        <w:jc w:val="both"/>
-        <w:rPr>
-          <w:sz w:val="36"/>
-          <w:szCs w:val="36"/>
-        </w:rPr>
-      </w:pPr>
-    </w:p>
-    <w:p>
-      <w:pPr>
-        <w:jc w:val="both"/>
-        <w:rPr>
-          <w:sz w:val="36"/>
-          <w:szCs w:val="36"/>
-        </w:rPr>
-      </w:pPr>
-      <w:r>
-        <w:rPr>
-          <w:sz w:val="36"/>
-          <w:szCs w:val="36"/>
-        </w:rPr>
-        <w:t xml:space="preserve">Note:  </w:t>
-      </w:r>
-      <w:r>
-        <w:rPr>
-          <w:sz w:val="36"/>
-          <w:szCs w:val="36"/>
-        </w:rPr>
-        <w:t xml:space="preserve">if a class is final </w:t>
-      </w:r>
-      <w:r>
-        <w:rPr>
-          <w:sz w:val="36"/>
-          <w:szCs w:val="36"/>
-        </w:rPr>
-        <w:t xml:space="preserve">then that class cannot be inherited or </w:t>
-      </w:r>
-      <w:proofErr w:type="gramStart"/>
-      <w:r>
-        <w:rPr>
-          <w:sz w:val="36"/>
-          <w:szCs w:val="36"/>
-        </w:rPr>
-        <w:t xml:space="preserve">extended </w:t>
-      </w:r>
-      <w:r>
-        <w:rPr>
-          <w:sz w:val="36"/>
-          <w:szCs w:val="36"/>
-        </w:rPr>
-        <w:t>,</w:t>
-      </w:r>
-      <w:proofErr w:type="gramEnd"/>
-      <w:r>
-        <w:rPr>
-          <w:sz w:val="36"/>
-          <w:szCs w:val="36"/>
-        </w:rPr>
-        <w:t xml:space="preserve"> String class is  final .</w:t>
-      </w:r>
-    </w:p>
-    <w:p>
-      <w:pPr>
-        <w:jc w:val="both"/>
-        <w:rPr>
-          <w:sz w:val="36"/>
-          <w:szCs w:val="36"/>
-        </w:rPr>
-      </w:pPr>
-      <w:r>
-        <w:rPr>
-          <w:sz w:val="36"/>
-          <w:szCs w:val="36"/>
-        </w:rPr>
-        <w:t xml:space="preserve"> </w:t>
-      </w:r>
-    </w:p>
-    <w:p>
-      <w:pPr>
-        <w:jc w:val="both"/>
-        <w:rPr>
-          <w:sz w:val="36"/>
-          <w:szCs w:val="36"/>
-        </w:rPr>
-      </w:pPr>
-      <w:proofErr w:type="gramStart"/>
-      <w:r>
-        <w:rPr>
-          <w:sz w:val="36"/>
-          <w:szCs w:val="36"/>
-        </w:rPr>
-        <w:t>Eg:String</w:t>
-      </w:r>
-      <w:proofErr w:type="gramEnd"/>
-      <w:r>
-        <w:rPr>
-          <w:sz w:val="36"/>
-          <w:szCs w:val="36"/>
-        </w:rPr>
-        <w:t>_Eg</w:t>
+    </w:p>
+    <w:p>
+      <w:pPr>
+        <w:jc w:val="both"/>
+        <w:rPr>
+          <w:sz w:val="36"/>
+          <w:szCs w:val="36"/>
+        </w:rPr>
+      </w:pPr>
+      <w:r>
+        <w:rPr>
+          <w:sz w:val="36"/>
+          <w:szCs w:val="36"/>
+        </w:rPr>
+        <w:t>Eg:String_Eg</w:t>
       </w:r>
       <w:r>
         <w:rPr>
@@ -5162,30 +4504,14 @@
           <w:sz w:val="36"/>
           <w:szCs w:val="36"/>
         </w:rPr>
-        <w:t xml:space="preserve"> is </w:t>
-      </w:r>
-      <w:proofErr w:type="gramStart"/>
-      <w:r>
-        <w:rPr>
-          <w:sz w:val="36"/>
-          <w:szCs w:val="36"/>
-        </w:rPr>
-        <w:t>considered</w:t>
-      </w:r>
-      <w:r>
-        <w:rPr>
-          <w:sz w:val="36"/>
-          <w:szCs w:val="36"/>
-        </w:rPr>
-        <w:t xml:space="preserve"> )</w:t>
-      </w:r>
-      <w:proofErr w:type="gramEnd"/>
-      <w:r>
-        <w:rPr>
-          <w:sz w:val="36"/>
-          <w:szCs w:val="36"/>
-        </w:rPr>
-        <w:t xml:space="preserve"> </w:t>
+        <w:t xml:space="preserve"> is considered</w:t>
+      </w:r>
+      <w:r>
+        <w:rPr>
+          <w:sz w:val="36"/>
+          <w:szCs w:val="36"/>
+        </w:rPr>
+        <w:t xml:space="preserve"> ) </w:t>
       </w:r>
       <w:r>
         <w:rPr>
@@ -5511,23 +4837,7 @@
           <w:sz w:val="36"/>
           <w:szCs w:val="36"/>
         </w:rPr>
-        <w:t xml:space="preserve">// String </w:t>
-      </w:r>
-      <w:proofErr w:type="gramStart"/>
-      <w:r>
-        <w:rPr>
-          <w:sz w:val="36"/>
-          <w:szCs w:val="36"/>
-        </w:rPr>
-        <w:t>is  internally</w:t>
-      </w:r>
-      <w:proofErr w:type="gramEnd"/>
-      <w:r>
-        <w:rPr>
-          <w:sz w:val="36"/>
-          <w:szCs w:val="36"/>
-        </w:rPr>
-        <w:t xml:space="preserve"> stored as char array , to access that we use </w:t>
+        <w:t xml:space="preserve">// String is  internally stored as char array , to access that we use </w:t>
       </w:r>
       <w:proofErr w:type="spellStart"/>
       <w:r>
@@ -5652,23 +4962,7 @@
           <w:sz w:val="36"/>
           <w:szCs w:val="36"/>
         </w:rPr>
-        <w:t xml:space="preserve">Anagram means characters in 1st string should </w:t>
-      </w:r>
-      <w:proofErr w:type="gramStart"/>
-      <w:r>
-        <w:rPr>
-          <w:sz w:val="36"/>
-          <w:szCs w:val="36"/>
-        </w:rPr>
-        <w:t>match  characters</w:t>
-      </w:r>
-      <w:proofErr w:type="gramEnd"/>
-      <w:r>
-        <w:rPr>
-          <w:sz w:val="36"/>
-          <w:szCs w:val="36"/>
-        </w:rPr>
-        <w:t xml:space="preserve"> in second string</w:t>
+        <w:t>Anagram means characters in 1st string should match  characters in second string</w:t>
       </w:r>
     </w:p>
     <w:p>
@@ -5753,7 +5047,6 @@
         <w:t xml:space="preserve">The string should contain all the 26 alphabets irrespective of their </w:t>
       </w:r>
       <w:proofErr w:type="spellStart"/>
-      <w:proofErr w:type="gramStart"/>
       <w:r>
         <w:rPr>
           <w:sz w:val="36"/>
@@ -5769,7 +5062,6 @@
         </w:rPr>
         <w:t xml:space="preserve">  .</w:t>
       </w:r>
-      <w:proofErr w:type="gramEnd"/>
     </w:p>
     <w:p>
       <w:pPr>
@@ -5786,8 +5078,231 @@
         </w:rPr>
         <w:t>Go through the program</w:t>
       </w:r>
-    </w:p>
-    <w:p/>
+      <w:r>
+        <w:rPr>
+          <w:sz w:val="36"/>
+          <w:szCs w:val="36"/>
+        </w:rPr>
+        <w:t xml:space="preserve">  </w:t>
+      </w:r>
+    </w:p>
+    <w:p>
+      <w:pPr>
+        <w:jc w:val="both"/>
+        <w:rPr>
+          <w:sz w:val="36"/>
+          <w:szCs w:val="36"/>
+        </w:rPr>
+      </w:pPr>
+    </w:p>
+    <w:p>
+      <w:pPr>
+        <w:jc w:val="both"/>
+        <w:rPr>
+          <w:sz w:val="36"/>
+          <w:szCs w:val="36"/>
+        </w:rPr>
+      </w:pPr>
+      <w:proofErr w:type="spellStart"/>
+      <w:r>
+        <w:rPr>
+          <w:sz w:val="36"/>
+          <w:szCs w:val="36"/>
+        </w:rPr>
+        <w:t>Eg</w:t>
+      </w:r>
+      <w:proofErr w:type="spellEnd"/>
+      <w:r>
+        <w:rPr>
+          <w:sz w:val="36"/>
+          <w:szCs w:val="36"/>
+        </w:rPr>
+        <w:t>: String_Eg66</w:t>
+      </w:r>
+    </w:p>
+    <w:p>
+      <w:pPr>
+        <w:jc w:val="both"/>
+        <w:rPr>
+          <w:sz w:val="36"/>
+          <w:szCs w:val="36"/>
+        </w:rPr>
+      </w:pPr>
+      <w:r>
+        <w:rPr>
+          <w:sz w:val="36"/>
+          <w:szCs w:val="36"/>
+        </w:rPr>
+        <w:t xml:space="preserve">in the expression the first one is String the remaining expression is also treated as String even though if there are other type literals. </w:t>
+      </w:r>
+    </w:p>
+    <w:p>
+      <w:pPr>
+        <w:jc w:val="both"/>
+        <w:rPr>
+          <w:sz w:val="36"/>
+          <w:szCs w:val="36"/>
+        </w:rPr>
+      </w:pPr>
+      <w:proofErr w:type="spellStart"/>
+      <w:r>
+        <w:rPr>
+          <w:sz w:val="36"/>
+          <w:szCs w:val="36"/>
+        </w:rPr>
+        <w:lastRenderedPageBreak/>
+        <w:t>Eg</w:t>
+      </w:r>
+      <w:proofErr w:type="spellEnd"/>
+      <w:r>
+        <w:rPr>
+          <w:sz w:val="36"/>
+          <w:szCs w:val="36"/>
+        </w:rPr>
+        <w:t>: String_Eg67</w:t>
+      </w:r>
+    </w:p>
+    <w:p>
+      <w:pPr>
+        <w:jc w:val="both"/>
+        <w:rPr>
+          <w:sz w:val="36"/>
+          <w:szCs w:val="36"/>
+        </w:rPr>
+      </w:pPr>
+      <w:r>
+        <w:rPr>
+          <w:sz w:val="36"/>
+          <w:szCs w:val="36"/>
+        </w:rPr>
+        <w:t xml:space="preserve">In the expression if the first one is other than String literal , the expression is evaluated as normal . </w:t>
+      </w:r>
+    </w:p>
+    <w:p>
+      <w:pPr>
+        <w:jc w:val="both"/>
+        <w:rPr>
+          <w:sz w:val="36"/>
+          <w:szCs w:val="36"/>
+        </w:rPr>
+      </w:pPr>
+    </w:p>
+    <w:p>
+      <w:pPr>
+        <w:jc w:val="both"/>
+        <w:rPr>
+          <w:sz w:val="36"/>
+          <w:szCs w:val="36"/>
+        </w:rPr>
+      </w:pPr>
+      <w:proofErr w:type="spellStart"/>
+      <w:r>
+        <w:rPr>
+          <w:sz w:val="36"/>
+          <w:szCs w:val="36"/>
+        </w:rPr>
+        <w:t>Eg</w:t>
+      </w:r>
+      <w:proofErr w:type="spellEnd"/>
+      <w:r>
+        <w:rPr>
+          <w:sz w:val="36"/>
+          <w:szCs w:val="36"/>
+        </w:rPr>
+        <w:t>: String</w:t>
+      </w:r>
+      <w:r>
+        <w:rPr>
+          <w:sz w:val="36"/>
+          <w:szCs w:val="36"/>
+        </w:rPr>
+        <w:t>_Eg68</w:t>
+      </w:r>
+    </w:p>
+    <w:p>
+      <w:pPr>
+        <w:jc w:val="both"/>
+        <w:rPr>
+          <w:sz w:val="36"/>
+          <w:szCs w:val="36"/>
+        </w:rPr>
+      </w:pPr>
+      <w:r>
+        <w:rPr>
+          <w:sz w:val="36"/>
+          <w:szCs w:val="36"/>
+        </w:rPr>
+        <w:t xml:space="preserve">In String objects only + operator is allowed other operators will result in the </w:t>
+      </w:r>
+      <w:proofErr w:type="spellStart"/>
+      <w:r>
+        <w:rPr>
+          <w:sz w:val="36"/>
+          <w:szCs w:val="36"/>
+        </w:rPr>
+        <w:t>CompileTimeError</w:t>
+      </w:r>
+      <w:proofErr w:type="spellEnd"/>
+    </w:p>
+    <w:p>
+      <w:pPr>
+        <w:jc w:val="both"/>
+        <w:rPr>
+          <w:sz w:val="36"/>
+          <w:szCs w:val="36"/>
+        </w:rPr>
+      </w:pPr>
+    </w:p>
+    <w:p>
+      <w:pPr>
+        <w:jc w:val="both"/>
+        <w:rPr>
+          <w:sz w:val="36"/>
+          <w:szCs w:val="36"/>
+        </w:rPr>
+      </w:pPr>
+      <w:proofErr w:type="spellStart"/>
+      <w:r>
+        <w:rPr>
+          <w:sz w:val="36"/>
+          <w:szCs w:val="36"/>
+        </w:rPr>
+        <w:t>Eg</w:t>
+      </w:r>
+      <w:proofErr w:type="spellEnd"/>
+      <w:r>
+        <w:rPr>
+          <w:sz w:val="36"/>
+          <w:szCs w:val="36"/>
+        </w:rPr>
+        <w:t>: String_Eg69</w:t>
+      </w:r>
+    </w:p>
+    <w:p>
+      <w:pPr>
+        <w:jc w:val="both"/>
+        <w:rPr>
+          <w:sz w:val="36"/>
+          <w:szCs w:val="36"/>
+        </w:rPr>
+      </w:pPr>
+      <w:r>
+        <w:rPr>
+          <w:sz w:val="36"/>
+          <w:szCs w:val="36"/>
+        </w:rPr>
+        <w:t xml:space="preserve">// go through the code </w:t>
+      </w:r>
+    </w:p>
+    <w:p>
+      <w:pPr>
+        <w:jc w:val="both"/>
+        <w:rPr>
+          <w:sz w:val="36"/>
+          <w:szCs w:val="36"/>
+        </w:rPr>
+      </w:pPr>
+    </w:p>
     <w:p>
       <w:pPr>
         <w:jc w:val="both"/>

--- a/Java_Documentation/15 . String programming.docx
+++ b/Java_Documentation/15 . String programming.docx
@@ -5311,51 +5311,47 @@
           <w:szCs w:val="36"/>
         </w:rPr>
       </w:pPr>
-    </w:p>
-    <w:p>
-      <w:pPr>
-        <w:jc w:val="both"/>
-        <w:rPr>
-          <w:sz w:val="36"/>
-          <w:szCs w:val="36"/>
-        </w:rPr>
-      </w:pPr>
-    </w:p>
-    <w:p>
-      <w:pPr>
-        <w:jc w:val="both"/>
-        <w:rPr>
-          <w:sz w:val="36"/>
-          <w:szCs w:val="36"/>
-        </w:rPr>
-      </w:pPr>
-    </w:p>
-    <w:p>
-      <w:pPr>
-        <w:jc w:val="both"/>
-        <w:rPr>
-          <w:sz w:val="36"/>
-          <w:szCs w:val="36"/>
-        </w:rPr>
-      </w:pPr>
-    </w:p>
-    <w:p>
-      <w:pPr>
-        <w:jc w:val="both"/>
-        <w:rPr>
-          <w:sz w:val="36"/>
-          <w:szCs w:val="36"/>
-        </w:rPr>
-      </w:pPr>
-    </w:p>
-    <w:p>
-      <w:pPr>
-        <w:jc w:val="both"/>
-        <w:rPr>
-          <w:sz w:val="36"/>
-          <w:szCs w:val="36"/>
-        </w:rPr>
-      </w:pPr>
+      <w:proofErr w:type="spellStart"/>
+      <w:r>
+        <w:rPr>
+          <w:sz w:val="36"/>
+          <w:szCs w:val="36"/>
+        </w:rPr>
+        <w:t>Eg</w:t>
+      </w:r>
+      <w:proofErr w:type="spellEnd"/>
+      <w:r>
+        <w:rPr>
+          <w:sz w:val="36"/>
+          <w:szCs w:val="36"/>
+        </w:rPr>
+        <w:t>: String_Eg70</w:t>
+      </w:r>
+    </w:p>
+    <w:p>
+      <w:pPr>
+        <w:jc w:val="both"/>
+        <w:rPr>
+          <w:sz w:val="36"/>
+          <w:szCs w:val="36"/>
+        </w:rPr>
+      </w:pPr>
+      <w:r>
+        <w:rPr>
+          <w:sz w:val="36"/>
+          <w:szCs w:val="36"/>
+        </w:rPr>
+        <w:t xml:space="preserve">Here the break  statement in switch break only switch but not   </w:t>
+      </w:r>
+      <w:proofErr w:type="spellStart"/>
+      <w:r>
+        <w:rPr>
+          <w:sz w:val="36"/>
+          <w:szCs w:val="36"/>
+        </w:rPr>
+        <w:t>for_loop</w:t>
+      </w:r>
+      <w:proofErr w:type="spellEnd"/>
       <w:r>
         <w:rPr>
           <w:sz w:val="36"/>
@@ -5363,33 +5359,916 @@
         </w:rPr>
         <w:t xml:space="preserve"> </w:t>
       </w:r>
-    </w:p>
-    <w:p>
-      <w:pPr>
-        <w:jc w:val="both"/>
-        <w:rPr>
-          <w:sz w:val="36"/>
-          <w:szCs w:val="36"/>
-        </w:rPr>
-      </w:pPr>
-    </w:p>
-    <w:p>
-      <w:pPr>
-        <w:jc w:val="both"/>
-        <w:rPr>
-          <w:sz w:val="36"/>
-          <w:szCs w:val="36"/>
-        </w:rPr>
-      </w:pPr>
-    </w:p>
-    <w:p>
-      <w:pPr>
-        <w:jc w:val="both"/>
-        <w:rPr>
-          <w:sz w:val="36"/>
-          <w:szCs w:val="36"/>
-        </w:rPr>
-      </w:pPr>
+      <w:r>
+        <w:rPr>
+          <w:sz w:val="36"/>
+          <w:szCs w:val="36"/>
+        </w:rPr>
+        <w:t xml:space="preserve"> (the break only stops one  loop .  here that is switch .  )</w:t>
+      </w:r>
+      <w:r>
+        <w:rPr>
+          <w:sz w:val="36"/>
+          <w:szCs w:val="36"/>
+        </w:rPr>
+        <w:t xml:space="preserve"> labelled break </w:t>
+      </w:r>
+      <w:r>
+        <w:rPr>
+          <w:sz w:val="36"/>
+          <w:szCs w:val="36"/>
+        </w:rPr>
+        <w:t xml:space="preserve">is used to break </w:t>
+      </w:r>
+      <w:proofErr w:type="spellStart"/>
+      <w:r>
+        <w:rPr>
+          <w:sz w:val="36"/>
+          <w:szCs w:val="36"/>
+        </w:rPr>
+        <w:t>for_loop</w:t>
+      </w:r>
+      <w:proofErr w:type="spellEnd"/>
+      <w:r>
+        <w:rPr>
+          <w:sz w:val="36"/>
+          <w:szCs w:val="36"/>
+        </w:rPr>
+        <w:t xml:space="preserve">. </w:t>
+      </w:r>
+      <w:r>
+        <w:rPr>
+          <w:sz w:val="36"/>
+          <w:szCs w:val="36"/>
+        </w:rPr>
+        <w:t xml:space="preserve"> </w:t>
+      </w:r>
+    </w:p>
+    <w:p>
+      <w:pPr>
+        <w:jc w:val="both"/>
+        <w:rPr>
+          <w:sz w:val="36"/>
+          <w:szCs w:val="36"/>
+        </w:rPr>
+      </w:pPr>
+      <w:r>
+        <w:rPr>
+          <w:noProof/>
+        </w:rPr>
+        <w:drawing>
+          <wp:inline distT="0" distB="0" distL="0" distR="0" wp14:anchorId="63D9B820" wp14:editId="6117356C">
+            <wp:extent cx="8564880" cy="5836920"/>
+            <wp:effectExtent l="0" t="0" r="7620" b="0"/>
+            <wp:docPr id="8" name="Picture 8"/>
+            <wp:cNvGraphicFramePr>
+              <a:graphicFrameLocks xmlns:a="http://schemas.openxmlformats.org/drawingml/2006/main" noChangeAspect="1"/>
+            </wp:cNvGraphicFramePr>
+            <a:graphic xmlns:a="http://schemas.openxmlformats.org/drawingml/2006/main">
+              <a:graphicData uri="http://schemas.openxmlformats.org/drawingml/2006/picture">
+                <pic:pic xmlns:pic="http://schemas.openxmlformats.org/drawingml/2006/picture">
+                  <pic:nvPicPr>
+                    <pic:cNvPr id="0" name="Picture 2"/>
+                    <pic:cNvPicPr>
+                      <a:picLocks noChangeAspect="1" noChangeArrowheads="1"/>
+                    </pic:cNvPicPr>
+                  </pic:nvPicPr>
+                  <pic:blipFill>
+                    <a:blip r:embed="rId10">
+                      <a:extLst>
+                        <a:ext uri="{28A0092B-C50C-407E-A947-70E740481C1C}">
+                          <a14:useLocalDpi xmlns:a14="http://schemas.microsoft.com/office/drawing/2010/main" val="0"/>
+                        </a:ext>
+                      </a:extLst>
+                    </a:blip>
+                    <a:srcRect/>
+                    <a:stretch>
+                      <a:fillRect/>
+                    </a:stretch>
+                  </pic:blipFill>
+                  <pic:spPr bwMode="auto">
+                    <a:xfrm>
+                      <a:off x="0" y="0"/>
+                      <a:ext cx="8564880" cy="5836920"/>
+                    </a:xfrm>
+                    <a:prstGeom prst="rect">
+                      <a:avLst/>
+                    </a:prstGeom>
+                    <a:noFill/>
+                    <a:ln>
+                      <a:noFill/>
+                    </a:ln>
+                  </pic:spPr>
+                </pic:pic>
+              </a:graphicData>
+            </a:graphic>
+          </wp:inline>
+        </w:drawing>
+      </w:r>
+    </w:p>
+    <w:p>
+      <w:pPr>
+        <w:jc w:val="both"/>
+        <w:rPr>
+          <w:sz w:val="36"/>
+          <w:szCs w:val="36"/>
+        </w:rPr>
+      </w:pPr>
+    </w:p>
+    <w:p>
+      <w:pPr>
+        <w:jc w:val="both"/>
+        <w:rPr>
+          <w:sz w:val="36"/>
+          <w:szCs w:val="36"/>
+        </w:rPr>
+      </w:pPr>
+      <w:r>
+        <w:rPr>
+          <w:sz w:val="36"/>
+          <w:szCs w:val="36"/>
+        </w:rPr>
+        <w:t xml:space="preserve">String is immutable  . but the changes you are collecting in the same variable . so every time a new object of res is  created. </w:t>
+      </w:r>
+      <w:r>
+        <w:rPr>
+          <w:sz w:val="36"/>
+          <w:szCs w:val="36"/>
+        </w:rPr>
+        <w:t xml:space="preserve"> </w:t>
+      </w:r>
+    </w:p>
+    <w:p>
+      <w:pPr>
+        <w:jc w:val="both"/>
+        <w:rPr>
+          <w:sz w:val="36"/>
+          <w:szCs w:val="36"/>
+        </w:rPr>
+      </w:pPr>
+      <w:r>
+        <w:rPr>
+          <w:sz w:val="36"/>
+          <w:szCs w:val="36"/>
+        </w:rPr>
+        <w:t xml:space="preserve">Here join is static method since called with class name . </w:t>
+      </w:r>
+    </w:p>
+    <w:p>
+      <w:pPr>
+        <w:jc w:val="both"/>
+        <w:rPr>
+          <w:sz w:val="36"/>
+          <w:szCs w:val="36"/>
+        </w:rPr>
+      </w:pPr>
+      <w:proofErr w:type="spellStart"/>
+      <w:r>
+        <w:rPr>
+          <w:sz w:val="36"/>
+          <w:szCs w:val="36"/>
+        </w:rPr>
+        <w:t>String.join</w:t>
+      </w:r>
+      <w:proofErr w:type="spellEnd"/>
+      <w:r>
+        <w:rPr>
+          <w:sz w:val="36"/>
+          <w:szCs w:val="36"/>
+        </w:rPr>
+        <w:t>(“-“,[“UP“,TO”,DATE])</w:t>
+      </w:r>
+    </w:p>
+    <w:p>
+      <w:pPr>
+        <w:jc w:val="both"/>
+        <w:rPr>
+          <w:sz w:val="36"/>
+          <w:szCs w:val="36"/>
+        </w:rPr>
+      </w:pPr>
+      <w:r>
+        <w:rPr>
+          <w:sz w:val="36"/>
+          <w:szCs w:val="36"/>
+        </w:rPr>
+        <w:t>Split method gives array of string</w:t>
+      </w:r>
+    </w:p>
+    <w:p>
+      <w:pPr>
+        <w:jc w:val="both"/>
+        <w:rPr>
+          <w:sz w:val="36"/>
+          <w:szCs w:val="36"/>
+        </w:rPr>
+      </w:pPr>
+      <w:r>
+        <w:rPr>
+          <w:sz w:val="36"/>
+          <w:szCs w:val="36"/>
+        </w:rPr>
+        <w:t xml:space="preserve">Join method will take array at each index and join with “-“ . </w:t>
+      </w:r>
+    </w:p>
+    <w:p>
+      <w:pPr>
+        <w:jc w:val="both"/>
+        <w:rPr>
+          <w:sz w:val="36"/>
+          <w:szCs w:val="36"/>
+        </w:rPr>
+      </w:pPr>
+      <w:proofErr w:type="spellStart"/>
+      <w:r>
+        <w:rPr>
+          <w:sz w:val="36"/>
+          <w:szCs w:val="36"/>
+        </w:rPr>
+        <w:lastRenderedPageBreak/>
+        <w:t>Eg</w:t>
+      </w:r>
+      <w:proofErr w:type="spellEnd"/>
+      <w:r>
+        <w:rPr>
+          <w:sz w:val="36"/>
+          <w:szCs w:val="36"/>
+        </w:rPr>
+        <w:t>: String_Eg71</w:t>
+      </w:r>
+    </w:p>
+    <w:p>
+      <w:pPr>
+        <w:jc w:val="both"/>
+        <w:rPr>
+          <w:sz w:val="36"/>
+          <w:szCs w:val="36"/>
+        </w:rPr>
+      </w:pPr>
+      <w:r>
+        <w:rPr>
+          <w:sz w:val="36"/>
+          <w:szCs w:val="36"/>
+        </w:rPr>
+        <w:t xml:space="preserve">// here since space is not there </w:t>
+      </w:r>
+      <w:r>
+        <w:rPr>
+          <w:sz w:val="36"/>
+          <w:szCs w:val="36"/>
+        </w:rPr>
+        <w:t>join method will not join ”-“ .</w:t>
+      </w:r>
+    </w:p>
+    <w:p>
+      <w:pPr>
+        <w:jc w:val="both"/>
+        <w:rPr>
+          <w:sz w:val="36"/>
+          <w:szCs w:val="36"/>
+        </w:rPr>
+      </w:pPr>
+      <w:r>
+        <w:rPr>
+          <w:sz w:val="36"/>
+          <w:szCs w:val="36"/>
+        </w:rPr>
+        <w:t>Memory map is similar to above one ( every time a new object is created for res ) .</w:t>
+      </w:r>
+    </w:p>
+    <w:p>
+      <w:pPr>
+        <w:jc w:val="both"/>
+        <w:rPr>
+          <w:sz w:val="36"/>
+          <w:szCs w:val="36"/>
+        </w:rPr>
+      </w:pPr>
+    </w:p>
+    <w:p>
+      <w:pPr>
+        <w:jc w:val="both"/>
+        <w:rPr>
+          <w:sz w:val="36"/>
+          <w:szCs w:val="36"/>
+        </w:rPr>
+      </w:pPr>
+      <w:proofErr w:type="spellStart"/>
+      <w:r>
+        <w:rPr>
+          <w:sz w:val="36"/>
+          <w:szCs w:val="36"/>
+        </w:rPr>
+        <w:t>Eg</w:t>
+      </w:r>
+      <w:proofErr w:type="spellEnd"/>
+      <w:r>
+        <w:rPr>
+          <w:sz w:val="36"/>
+          <w:szCs w:val="36"/>
+        </w:rPr>
+        <w:t>: String_Eg72</w:t>
+      </w:r>
+    </w:p>
+    <w:p>
+      <w:pPr>
+        <w:jc w:val="both"/>
+        <w:rPr>
+          <w:sz w:val="36"/>
+          <w:szCs w:val="36"/>
+        </w:rPr>
+      </w:pPr>
+      <w:r>
+        <w:rPr>
+          <w:noProof/>
+        </w:rPr>
+        <w:drawing>
+          <wp:inline distT="0" distB="0" distL="0" distR="0" wp14:anchorId="27581568" wp14:editId="7939EFA6">
+            <wp:extent cx="8564880" cy="5836920"/>
+            <wp:effectExtent l="0" t="0" r="7620" b="0"/>
+            <wp:docPr id="7" name="Picture 7"/>
+            <wp:cNvGraphicFramePr>
+              <a:graphicFrameLocks xmlns:a="http://schemas.openxmlformats.org/drawingml/2006/main" noChangeAspect="1"/>
+            </wp:cNvGraphicFramePr>
+            <a:graphic xmlns:a="http://schemas.openxmlformats.org/drawingml/2006/main">
+              <a:graphicData uri="http://schemas.openxmlformats.org/drawingml/2006/picture">
+                <pic:pic xmlns:pic="http://schemas.openxmlformats.org/drawingml/2006/picture">
+                  <pic:nvPicPr>
+                    <pic:cNvPr id="0" name="Picture 1"/>
+                    <pic:cNvPicPr>
+                      <a:picLocks noChangeAspect="1" noChangeArrowheads="1"/>
+                    </pic:cNvPicPr>
+                  </pic:nvPicPr>
+                  <pic:blipFill>
+                    <a:blip r:embed="rId11">
+                      <a:extLst>
+                        <a:ext uri="{28A0092B-C50C-407E-A947-70E740481C1C}">
+                          <a14:useLocalDpi xmlns:a14="http://schemas.microsoft.com/office/drawing/2010/main" val="0"/>
+                        </a:ext>
+                      </a:extLst>
+                    </a:blip>
+                    <a:srcRect/>
+                    <a:stretch>
+                      <a:fillRect/>
+                    </a:stretch>
+                  </pic:blipFill>
+                  <pic:spPr bwMode="auto">
+                    <a:xfrm>
+                      <a:off x="0" y="0"/>
+                      <a:ext cx="8564880" cy="5836920"/>
+                    </a:xfrm>
+                    <a:prstGeom prst="rect">
+                      <a:avLst/>
+                    </a:prstGeom>
+                    <a:noFill/>
+                    <a:ln>
+                      <a:noFill/>
+                    </a:ln>
+                  </pic:spPr>
+                </pic:pic>
+              </a:graphicData>
+            </a:graphic>
+          </wp:inline>
+        </w:drawing>
+      </w:r>
+    </w:p>
+    <w:p>
+      <w:pPr>
+        <w:jc w:val="both"/>
+        <w:rPr>
+          <w:sz w:val="36"/>
+          <w:szCs w:val="36"/>
+        </w:rPr>
+      </w:pPr>
+      <w:r>
+        <w:rPr>
+          <w:sz w:val="36"/>
+          <w:szCs w:val="36"/>
+        </w:rPr>
+        <w:t xml:space="preserve">// for each loop is used for printing the elements . </w:t>
+      </w:r>
+    </w:p>
+    <w:p>
+      <w:pPr>
+        <w:jc w:val="both"/>
+        <w:rPr>
+          <w:sz w:val="36"/>
+          <w:szCs w:val="36"/>
+        </w:rPr>
+      </w:pPr>
+    </w:p>
+    <w:p>
+      <w:pPr>
+        <w:jc w:val="both"/>
+        <w:rPr>
+          <w:sz w:val="36"/>
+          <w:szCs w:val="36"/>
+        </w:rPr>
+      </w:pPr>
+    </w:p>
+    <w:p>
+      <w:pPr>
+        <w:jc w:val="both"/>
+        <w:rPr>
+          <w:sz w:val="36"/>
+          <w:szCs w:val="36"/>
+        </w:rPr>
+      </w:pPr>
+    </w:p>
+    <w:p>
+      <w:pPr>
+        <w:jc w:val="both"/>
+        <w:rPr>
+          <w:sz w:val="36"/>
+          <w:szCs w:val="36"/>
+        </w:rPr>
+      </w:pPr>
+    </w:p>
+    <w:p>
+      <w:pPr>
+        <w:jc w:val="both"/>
+        <w:rPr>
+          <w:sz w:val="36"/>
+          <w:szCs w:val="36"/>
+        </w:rPr>
+      </w:pPr>
+    </w:p>
+    <w:p>
+      <w:pPr>
+        <w:jc w:val="both"/>
+        <w:rPr>
+          <w:sz w:val="36"/>
+          <w:szCs w:val="36"/>
+        </w:rPr>
+      </w:pPr>
+    </w:p>
+    <w:p>
+      <w:pPr>
+        <w:jc w:val="both"/>
+        <w:rPr>
+          <w:sz w:val="36"/>
+          <w:szCs w:val="36"/>
+        </w:rPr>
+      </w:pPr>
+    </w:p>
+    <w:p>
+      <w:pPr>
+        <w:jc w:val="both"/>
+        <w:rPr>
+          <w:sz w:val="36"/>
+          <w:szCs w:val="36"/>
+        </w:rPr>
+      </w:pPr>
+    </w:p>
+    <w:p>
+      <w:pPr>
+        <w:jc w:val="both"/>
+        <w:rPr>
+          <w:sz w:val="36"/>
+          <w:szCs w:val="36"/>
+        </w:rPr>
+      </w:pPr>
+    </w:p>
+    <w:p>
+      <w:pPr>
+        <w:jc w:val="both"/>
+        <w:rPr>
+          <w:sz w:val="36"/>
+          <w:szCs w:val="36"/>
+        </w:rPr>
+      </w:pPr>
+    </w:p>
+    <w:p>
+      <w:pPr>
+        <w:jc w:val="both"/>
+        <w:rPr>
+          <w:sz w:val="36"/>
+          <w:szCs w:val="36"/>
+        </w:rPr>
+      </w:pPr>
+    </w:p>
+    <w:p>
+      <w:pPr>
+        <w:jc w:val="both"/>
+        <w:rPr>
+          <w:sz w:val="36"/>
+          <w:szCs w:val="36"/>
+        </w:rPr>
+      </w:pPr>
+    </w:p>
+    <w:p>
+      <w:pPr>
+        <w:jc w:val="both"/>
+        <w:rPr>
+          <w:sz w:val="36"/>
+          <w:szCs w:val="36"/>
+        </w:rPr>
+      </w:pPr>
+    </w:p>
+    <w:p>
+      <w:pPr>
+        <w:jc w:val="both"/>
+        <w:rPr>
+          <w:sz w:val="36"/>
+          <w:szCs w:val="36"/>
+        </w:rPr>
+      </w:pPr>
+      <w:proofErr w:type="spellStart"/>
+      <w:r>
+        <w:rPr>
+          <w:sz w:val="36"/>
+          <w:szCs w:val="36"/>
+        </w:rPr>
+        <w:lastRenderedPageBreak/>
+        <w:t>Eg</w:t>
+      </w:r>
+      <w:proofErr w:type="spellEnd"/>
+      <w:r>
+        <w:rPr>
+          <w:sz w:val="36"/>
+          <w:szCs w:val="36"/>
+        </w:rPr>
+        <w:t>: String_Eg73</w:t>
+      </w:r>
+    </w:p>
+    <w:p>
+      <w:pPr>
+        <w:jc w:val="both"/>
+        <w:rPr>
+          <w:sz w:val="36"/>
+          <w:szCs w:val="36"/>
+        </w:rPr>
+      </w:pPr>
+    </w:p>
+    <w:p>
+      <w:pPr>
+        <w:jc w:val="both"/>
+        <w:rPr>
+          <w:sz w:val="36"/>
+          <w:szCs w:val="36"/>
+        </w:rPr>
+      </w:pPr>
+      <w:r>
+        <w:rPr>
+          <w:noProof/>
+        </w:rPr>
+        <w:drawing>
+          <wp:inline distT="0" distB="0" distL="0" distR="0" wp14:anchorId="3EABAE56" wp14:editId="5B4BFCF8">
+            <wp:extent cx="8564880" cy="5364480"/>
+            <wp:effectExtent l="0" t="0" r="7620" b="7620"/>
+            <wp:docPr id="9" name="Picture 9"/>
+            <wp:cNvGraphicFramePr>
+              <a:graphicFrameLocks xmlns:a="http://schemas.openxmlformats.org/drawingml/2006/main" noChangeAspect="1"/>
+            </wp:cNvGraphicFramePr>
+            <a:graphic xmlns:a="http://schemas.openxmlformats.org/drawingml/2006/main">
+              <a:graphicData uri="http://schemas.openxmlformats.org/drawingml/2006/picture">
+                <pic:pic xmlns:pic="http://schemas.openxmlformats.org/drawingml/2006/picture">
+                  <pic:nvPicPr>
+                    <pic:cNvPr id="0" name="Picture 3"/>
+                    <pic:cNvPicPr>
+                      <a:picLocks noChangeAspect="1" noChangeArrowheads="1"/>
+                    </pic:cNvPicPr>
+                  </pic:nvPicPr>
+                  <pic:blipFill>
+                    <a:blip r:embed="rId12">
+                      <a:extLst>
+                        <a:ext uri="{28A0092B-C50C-407E-A947-70E740481C1C}">
+                          <a14:useLocalDpi xmlns:a14="http://schemas.microsoft.com/office/drawing/2010/main" val="0"/>
+                        </a:ext>
+                      </a:extLst>
+                    </a:blip>
+                    <a:srcRect/>
+                    <a:stretch>
+                      <a:fillRect/>
+                    </a:stretch>
+                  </pic:blipFill>
+                  <pic:spPr bwMode="auto">
+                    <a:xfrm>
+                      <a:off x="0" y="0"/>
+                      <a:ext cx="8564880" cy="5364480"/>
+                    </a:xfrm>
+                    <a:prstGeom prst="rect">
+                      <a:avLst/>
+                    </a:prstGeom>
+                    <a:noFill/>
+                    <a:ln>
+                      <a:noFill/>
+                    </a:ln>
+                  </pic:spPr>
+                </pic:pic>
+              </a:graphicData>
+            </a:graphic>
+          </wp:inline>
+        </w:drawing>
+      </w:r>
+    </w:p>
+    <w:p>
+      <w:pPr>
+        <w:jc w:val="both"/>
+        <w:rPr>
+          <w:sz w:val="36"/>
+          <w:szCs w:val="36"/>
+        </w:rPr>
+      </w:pPr>
+      <w:r>
+        <w:rPr>
+          <w:sz w:val="36"/>
+          <w:szCs w:val="36"/>
+        </w:rPr>
+        <w:t xml:space="preserve">Here when replace function is applied to  “ta” it is  not collected in by  variable . in heap if object is not collected garbage collector will clear it. So change made by replace method is not reflected in  “ta”  . </w:t>
+      </w:r>
+    </w:p>
+    <w:p>
+      <w:pPr>
+        <w:jc w:val="both"/>
+        <w:rPr>
+          <w:sz w:val="36"/>
+          <w:szCs w:val="36"/>
+        </w:rPr>
+      </w:pPr>
+    </w:p>
+    <w:p>
+      <w:pPr>
+        <w:jc w:val="both"/>
+        <w:rPr>
+          <w:sz w:val="36"/>
+          <w:szCs w:val="36"/>
+        </w:rPr>
+      </w:pPr>
+      <w:proofErr w:type="spellStart"/>
+      <w:r>
+        <w:rPr>
+          <w:sz w:val="36"/>
+          <w:szCs w:val="36"/>
+        </w:rPr>
+        <w:t>Eg</w:t>
+      </w:r>
+      <w:proofErr w:type="spellEnd"/>
+      <w:r>
+        <w:rPr>
+          <w:sz w:val="36"/>
+          <w:szCs w:val="36"/>
+        </w:rPr>
+        <w:t>: String_Eg74</w:t>
+      </w:r>
+    </w:p>
+    <w:p>
+      <w:pPr>
+        <w:jc w:val="both"/>
+        <w:rPr>
+          <w:sz w:val="36"/>
+          <w:szCs w:val="36"/>
+        </w:rPr>
+      </w:pPr>
+      <w:r>
+        <w:rPr>
+          <w:noProof/>
+        </w:rPr>
+        <w:drawing>
+          <wp:inline distT="0" distB="0" distL="0" distR="0" wp14:anchorId="0D34AD3C" wp14:editId="38E682EE">
+            <wp:extent cx="8564880" cy="2316480"/>
+            <wp:effectExtent l="0" t="0" r="7620" b="7620"/>
+            <wp:docPr id="10" name="Picture 10"/>
+            <wp:cNvGraphicFramePr>
+              <a:graphicFrameLocks xmlns:a="http://schemas.openxmlformats.org/drawingml/2006/main" noChangeAspect="1"/>
+            </wp:cNvGraphicFramePr>
+            <a:graphic xmlns:a="http://schemas.openxmlformats.org/drawingml/2006/main">
+              <a:graphicData uri="http://schemas.openxmlformats.org/drawingml/2006/picture">
+                <pic:pic xmlns:pic="http://schemas.openxmlformats.org/drawingml/2006/picture">
+                  <pic:nvPicPr>
+                    <pic:cNvPr id="0" name="Picture 5"/>
+                    <pic:cNvPicPr>
+                      <a:picLocks noChangeAspect="1" noChangeArrowheads="1"/>
+                    </pic:cNvPicPr>
+                  </pic:nvPicPr>
+                  <pic:blipFill>
+                    <a:blip r:embed="rId13">
+                      <a:extLst>
+                        <a:ext uri="{28A0092B-C50C-407E-A947-70E740481C1C}">
+                          <a14:useLocalDpi xmlns:a14="http://schemas.microsoft.com/office/drawing/2010/main" val="0"/>
+                        </a:ext>
+                      </a:extLst>
+                    </a:blip>
+                    <a:srcRect/>
+                    <a:stretch>
+                      <a:fillRect/>
+                    </a:stretch>
+                  </pic:blipFill>
+                  <pic:spPr bwMode="auto">
+                    <a:xfrm>
+                      <a:off x="0" y="0"/>
+                      <a:ext cx="8564880" cy="2316480"/>
+                    </a:xfrm>
+                    <a:prstGeom prst="rect">
+                      <a:avLst/>
+                    </a:prstGeom>
+                    <a:noFill/>
+                    <a:ln>
+                      <a:noFill/>
+                    </a:ln>
+                  </pic:spPr>
+                </pic:pic>
+              </a:graphicData>
+            </a:graphic>
+          </wp:inline>
+        </w:drawing>
+      </w:r>
+    </w:p>
+    <w:p>
+      <w:pPr>
+        <w:jc w:val="both"/>
+        <w:rPr>
+          <w:sz w:val="36"/>
+          <w:szCs w:val="36"/>
+        </w:rPr>
+      </w:pPr>
+    </w:p>
+    <w:p>
+      <w:pPr>
+        <w:jc w:val="both"/>
+        <w:rPr>
+          <w:sz w:val="36"/>
+          <w:szCs w:val="36"/>
+        </w:rPr>
+      </w:pPr>
+      <w:r>
+        <w:rPr>
+          <w:sz w:val="36"/>
+          <w:szCs w:val="36"/>
+        </w:rPr>
+        <w:t xml:space="preserve">In string builder change will be reflected in same object. </w:t>
+      </w:r>
+    </w:p>
+    <w:p>
+      <w:pPr>
+        <w:jc w:val="both"/>
+        <w:rPr>
+          <w:sz w:val="36"/>
+          <w:szCs w:val="36"/>
+        </w:rPr>
+      </w:pPr>
+      <w:r>
+        <w:rPr>
+          <w:sz w:val="36"/>
+          <w:szCs w:val="36"/>
+        </w:rPr>
+        <w:t xml:space="preserve">//try with single quotes. </w:t>
+      </w:r>
+    </w:p>
+    <w:p>
+      <w:pPr>
+        <w:jc w:val="both"/>
+        <w:rPr>
+          <w:sz w:val="36"/>
+          <w:szCs w:val="36"/>
+        </w:rPr>
+      </w:pPr>
+    </w:p>
+    <w:p>
+      <w:pPr>
+        <w:jc w:val="both"/>
+        <w:rPr>
+          <w:sz w:val="36"/>
+          <w:szCs w:val="36"/>
+        </w:rPr>
+      </w:pPr>
+      <w:proofErr w:type="spellStart"/>
+      <w:r>
+        <w:rPr>
+          <w:sz w:val="36"/>
+          <w:szCs w:val="36"/>
+        </w:rPr>
+        <w:t>Eg</w:t>
+      </w:r>
+      <w:proofErr w:type="spellEnd"/>
+      <w:r>
+        <w:rPr>
+          <w:sz w:val="36"/>
+          <w:szCs w:val="36"/>
+        </w:rPr>
+        <w:t>: String_Eg75</w:t>
+      </w:r>
+    </w:p>
+    <w:p>
+      <w:pPr>
+        <w:jc w:val="both"/>
+        <w:rPr>
+          <w:sz w:val="36"/>
+          <w:szCs w:val="36"/>
+        </w:rPr>
+      </w:pPr>
+      <w:r>
+        <w:rPr>
+          <w:sz w:val="36"/>
+          <w:szCs w:val="36"/>
+        </w:rPr>
+        <w:t xml:space="preserve">// go through the code </w:t>
+      </w:r>
+    </w:p>
+    <w:p>
+      <w:pPr>
+        <w:jc w:val="both"/>
+        <w:rPr>
+          <w:sz w:val="36"/>
+          <w:szCs w:val="36"/>
+        </w:rPr>
+      </w:pPr>
+      <w:r>
+        <w:rPr>
+          <w:sz w:val="36"/>
+          <w:szCs w:val="36"/>
+        </w:rPr>
+        <w:t xml:space="preserve">The index(int </w:t>
+      </w:r>
+      <w:proofErr w:type="spellStart"/>
+      <w:r>
+        <w:rPr>
+          <w:sz w:val="36"/>
+          <w:szCs w:val="36"/>
+        </w:rPr>
+        <w:t>ch</w:t>
+      </w:r>
+      <w:proofErr w:type="spellEnd"/>
+      <w:r>
+        <w:rPr>
+          <w:sz w:val="36"/>
+          <w:szCs w:val="36"/>
+        </w:rPr>
+        <w:t xml:space="preserve"> ,int  </w:t>
+      </w:r>
+      <w:proofErr w:type="spellStart"/>
+      <w:r>
+        <w:rPr>
+          <w:sz w:val="36"/>
+          <w:szCs w:val="36"/>
+        </w:rPr>
+        <w:t>fromindex</w:t>
+      </w:r>
+      <w:proofErr w:type="spellEnd"/>
+      <w:r>
+        <w:rPr>
+          <w:sz w:val="36"/>
+          <w:szCs w:val="36"/>
+        </w:rPr>
+        <w:t xml:space="preserve"> )</w:t>
+      </w:r>
+    </w:p>
+    <w:p>
+      <w:pPr>
+        <w:jc w:val="both"/>
+        <w:rPr>
+          <w:sz w:val="36"/>
+          <w:szCs w:val="36"/>
+        </w:rPr>
+      </w:pPr>
+      <w:r>
+        <w:rPr>
+          <w:sz w:val="36"/>
+          <w:szCs w:val="36"/>
+        </w:rPr>
+        <w:t xml:space="preserve">Here index is counted from 0 . </w:t>
+      </w:r>
+    </w:p>
+    <w:p>
+      <w:pPr>
+        <w:jc w:val="both"/>
+        <w:rPr>
+          <w:sz w:val="36"/>
+          <w:szCs w:val="36"/>
+        </w:rPr>
+      </w:pPr>
+    </w:p>
+    <w:p>
+      <w:pPr>
+        <w:jc w:val="both"/>
+        <w:rPr>
+          <w:sz w:val="36"/>
+          <w:szCs w:val="36"/>
+        </w:rPr>
+      </w:pPr>
+      <w:r>
+        <w:rPr>
+          <w:sz w:val="36"/>
+          <w:szCs w:val="36"/>
+        </w:rPr>
+        <w:t xml:space="preserve"> </w:t>
+      </w:r>
+    </w:p>
+    <w:p>
+      <w:pPr>
+        <w:jc w:val="both"/>
+        <w:rPr>
+          <w:sz w:val="36"/>
+          <w:szCs w:val="36"/>
+        </w:rPr>
+      </w:pPr>
+      <w:r>
+        <w:rPr>
+          <w:sz w:val="36"/>
+          <w:szCs w:val="36"/>
+        </w:rPr>
+        <w:t xml:space="preserve"> </w:t>
+      </w:r>
     </w:p>
     <w:p>
       <w:pPr>
